--- a/Collaterals/הוראות התקנה לקראת הקורס - כללי.docx
+++ b/Collaterals/הוראות התקנה לקראת הקורס - כללי.docx
@@ -1,6 +1,6 @@
 
 <file path=word/document.xml><?xml version="1.0" encoding="utf-8"?>
-<w:document xmlns:wpc="http://schemas.microsoft.com/office/word/2010/wordprocessingCanvas" xmlns:cx="http://schemas.microsoft.com/office/drawing/2014/chartex" xmlns:cx1="http://schemas.microsoft.com/office/drawing/2015/9/8/chartex" xmlns:cx2="http://schemas.microsoft.com/office/drawing/2015/10/21/chartex" xmlns:cx3="http://schemas.microsoft.com/office/drawing/2016/5/9/chartex" xmlns:cx4="http://schemas.microsoft.com/office/drawing/2016/5/10/chartex" xmlns:cx5="http://schemas.microsoft.com/office/drawing/2016/5/11/chartex" xmlns:cx6="http://schemas.microsoft.com/office/drawing/2016/5/12/chartex" xmlns:cx7="http://schemas.microsoft.com/office/drawing/2016/5/13/chartex" xmlns:cx8="http://schemas.microsoft.com/office/drawing/2016/5/14/chartex" xmlns:mc="http://schemas.openxmlformats.org/markup-compatibility/2006" xmlns:aink="http://schemas.microsoft.com/office/drawing/2016/ink" xmlns:am3d="http://schemas.microsoft.com/office/drawing/2017/model3d" xmlns:o="urn:schemas-microsoft-com:office:office" xmlns:r="http://schemas.openxmlformats.org/officeDocument/2006/relationships" xmlns:m="http://schemas.openxmlformats.org/officeDocument/2006/math" xmlns:v="urn:schemas-microsoft-com:vml" xmlns:wp14="http://schemas.microsoft.com/office/word/2010/wordprocessingDrawing" xmlns:wp="http://schemas.openxmlformats.org/drawingml/2006/wordprocessingDrawing" xmlns:w10="urn:schemas-microsoft-com:office:word" xmlns:w="http://schemas.openxmlformats.org/wordprocessingml/2006/main" xmlns:w14="http://schemas.microsoft.com/office/word/2010/wordml" xmlns:w15="http://schemas.microsoft.com/office/word/2012/wordml" xmlns:w16cex="http://schemas.microsoft.com/office/word/2018/wordml/cex" xmlns:w16cid="http://schemas.microsoft.com/office/word/2016/wordml/cid" xmlns:w16="http://schemas.microsoft.com/office/word/2018/wordml" xmlns:w16se="http://schemas.microsoft.com/office/word/2015/wordml/symex" xmlns:wpg="http://schemas.microsoft.com/office/word/2010/wordprocessingGroup" xmlns:wpi="http://schemas.microsoft.com/office/word/2010/wordprocessingInk" xmlns:wne="http://schemas.microsoft.com/office/word/2006/wordml" xmlns:wps="http://schemas.microsoft.com/office/word/2010/wordprocessingShape" mc:Ignorable="w14 w15 w16se w16cid w16 w16cex wp14">
+<w:document xmlns:wpc="http://schemas.microsoft.com/office/word/2010/wordprocessingCanvas" xmlns:cx="http://schemas.microsoft.com/office/drawing/2014/chartex" xmlns:cx1="http://schemas.microsoft.com/office/drawing/2015/9/8/chartex" xmlns:cx2="http://schemas.microsoft.com/office/drawing/2015/10/21/chartex" xmlns:cx3="http://schemas.microsoft.com/office/drawing/2016/5/9/chartex" xmlns:cx4="http://schemas.microsoft.com/office/drawing/2016/5/10/chartex" xmlns:cx5="http://schemas.microsoft.com/office/drawing/2016/5/11/chartex" xmlns:cx6="http://schemas.microsoft.com/office/drawing/2016/5/12/chartex" xmlns:cx7="http://schemas.microsoft.com/office/drawing/2016/5/13/chartex" xmlns:cx8="http://schemas.microsoft.com/office/drawing/2016/5/14/chartex" xmlns:mc="http://schemas.openxmlformats.org/markup-compatibility/2006" xmlns:aink="http://schemas.microsoft.com/office/drawing/2016/ink" xmlns:am3d="http://schemas.microsoft.com/office/drawing/2017/model3d" xmlns:o="urn:schemas-microsoft-com:office:office" xmlns:r="http://schemas.openxmlformats.org/officeDocument/2006/relationships" xmlns:m="http://schemas.openxmlformats.org/officeDocument/2006/math" xmlns:v="urn:schemas-microsoft-com:vml" xmlns:wp14="http://schemas.microsoft.com/office/word/2010/wordprocessingDrawing" xmlns:wp="http://schemas.openxmlformats.org/drawingml/2006/wordprocessingDrawing" xmlns:w10="urn:schemas-microsoft-com:office:word" xmlns:w="http://schemas.openxmlformats.org/wordprocessingml/2006/main" xmlns:w14="http://schemas.microsoft.com/office/word/2010/wordml" xmlns:w15="http://schemas.microsoft.com/office/word/2012/wordml" xmlns:w16cex="http://schemas.microsoft.com/office/word/2018/wordml/cex" xmlns:w16cid="http://schemas.microsoft.com/office/word/2016/wordml/cid" xmlns:w16="http://schemas.microsoft.com/office/word/2018/wordml" xmlns:w16sdtdh="http://schemas.microsoft.com/office/word/2020/wordml/sdtdatahash" xmlns:w16se="http://schemas.microsoft.com/office/word/2015/wordml/symex" xmlns:wpg="http://schemas.microsoft.com/office/word/2010/wordprocessingGroup" xmlns:wpi="http://schemas.microsoft.com/office/word/2010/wordprocessingInk" xmlns:wne="http://schemas.microsoft.com/office/word/2006/wordml" xmlns:wps="http://schemas.microsoft.com/office/word/2010/wordprocessingShape" mc:Ignorable="w14 w15 w16se w16cid w16 w16cex w16sdtdh wp14">
   <w:body>
     <w:p>
       <w:pPr>
@@ -255,6 +255,9 @@
     <w:p>
       <w:pPr>
         <w:bidi/>
+        <w:rPr>
+          <w:ins w:id="1" w:author="Tal, Gil (Mobileye)" w:date="2022-09-18T14:41:00Z"/>
+        </w:rPr>
       </w:pPr>
       <w:r>
         <w:rPr>
@@ -263,60 +266,121 @@
         </w:rPr>
         <w:t>חשוב: יש לבחור:</w:t>
       </w:r>
-      <w:r>
-        <w:rPr>
-          <w:rFonts w:hint="cs"/>
-          <w:noProof/>
-        </w:rPr>
-        <w:drawing>
-          <wp:inline distT="0" distB="0" distL="0" distR="0" wp14:anchorId="5164A503" wp14:editId="1D1B5815">
-            <wp:extent cx="5728970" cy="2043430"/>
-            <wp:effectExtent l="0" t="0" r="5080" b="0"/>
-            <wp:docPr id="1" name="Picture 1"/>
-            <wp:cNvGraphicFramePr>
-              <a:graphicFrameLocks xmlns:a="http://schemas.openxmlformats.org/drawingml/2006/main" noChangeAspect="1"/>
-            </wp:cNvGraphicFramePr>
-            <a:graphic xmlns:a="http://schemas.openxmlformats.org/drawingml/2006/main">
-              <a:graphicData uri="http://schemas.openxmlformats.org/drawingml/2006/picture">
-                <pic:pic xmlns:pic="http://schemas.openxmlformats.org/drawingml/2006/picture">
-                  <pic:nvPicPr>
-                    <pic:cNvPr id="0" name="Picture 1"/>
-                    <pic:cNvPicPr>
-                      <a:picLocks noChangeAspect="1" noChangeArrowheads="1"/>
-                    </pic:cNvPicPr>
-                  </pic:nvPicPr>
-                  <pic:blipFill>
-                    <a:blip r:embed="rId9" cstate="print">
-                      <a:extLst>
-                        <a:ext uri="{28A0092B-C50C-407E-A947-70E740481C1C}">
-                          <a14:useLocalDpi xmlns:a14="http://schemas.microsoft.com/office/drawing/2010/main" val="0"/>
-                        </a:ext>
-                      </a:extLst>
-                    </a:blip>
-                    <a:srcRect/>
-                    <a:stretch>
-                      <a:fillRect/>
-                    </a:stretch>
-                  </pic:blipFill>
-                  <pic:spPr bwMode="auto">
-                    <a:xfrm>
-                      <a:off x="0" y="0"/>
-                      <a:ext cx="5728970" cy="2043430"/>
-                    </a:xfrm>
-                    <a:prstGeom prst="rect">
-                      <a:avLst/>
-                    </a:prstGeom>
-                    <a:noFill/>
-                    <a:ln>
+      <w:del w:id="2" w:author="Tal, Gil (Mobileye)" w:date="2022-09-18T14:41:00Z">
+        <w:r>
+          <w:rPr>
+            <w:rFonts w:hint="cs"/>
+            <w:noProof/>
+          </w:rPr>
+          <w:drawing>
+            <wp:inline distT="0" distB="0" distL="0" distR="0" wp14:anchorId="5164A503" wp14:editId="05CDEE30">
+              <wp:extent cx="5728970" cy="2043430"/>
+              <wp:effectExtent l="0" t="0" r="5080" b="0"/>
+              <wp:docPr id="1" name="Picture 1"/>
+              <wp:cNvGraphicFramePr>
+                <a:graphicFrameLocks xmlns:a="http://schemas.openxmlformats.org/drawingml/2006/main" noChangeAspect="1"/>
+              </wp:cNvGraphicFramePr>
+              <a:graphic xmlns:a="http://schemas.openxmlformats.org/drawingml/2006/main">
+                <a:graphicData uri="http://schemas.openxmlformats.org/drawingml/2006/picture">
+                  <pic:pic xmlns:pic="http://schemas.openxmlformats.org/drawingml/2006/picture">
+                    <pic:nvPicPr>
+                      <pic:cNvPr id="0" name="Picture 1"/>
+                      <pic:cNvPicPr>
+                        <a:picLocks noChangeAspect="1" noChangeArrowheads="1"/>
+                      </pic:cNvPicPr>
+                    </pic:nvPicPr>
+                    <pic:blipFill>
+                      <a:blip r:embed="rId9" cstate="print">
+                        <a:extLst>
+                          <a:ext uri="{28A0092B-C50C-407E-A947-70E740481C1C}">
+                            <a14:useLocalDpi xmlns:a14="http://schemas.microsoft.com/office/drawing/2010/main" val="0"/>
+                          </a:ext>
+                        </a:extLst>
+                      </a:blip>
+                      <a:srcRect/>
+                      <a:stretch>
+                        <a:fillRect/>
+                      </a:stretch>
+                    </pic:blipFill>
+                    <pic:spPr bwMode="auto">
+                      <a:xfrm>
+                        <a:off x="0" y="0"/>
+                        <a:ext cx="5728970" cy="2043430"/>
+                      </a:xfrm>
+                      <a:prstGeom prst="rect">
+                        <a:avLst/>
+                      </a:prstGeom>
                       <a:noFill/>
-                    </a:ln>
-                  </pic:spPr>
-                </pic:pic>
-              </a:graphicData>
-            </a:graphic>
-          </wp:inline>
-        </w:drawing>
-      </w:r>
+                      <a:ln>
+                        <a:noFill/>
+                      </a:ln>
+                    </pic:spPr>
+                  </pic:pic>
+                </a:graphicData>
+              </a:graphic>
+            </wp:inline>
+          </w:drawing>
+        </w:r>
+      </w:del>
+    </w:p>
+    <w:p>
+      <w:pPr>
+        <w:bidi/>
+        <w:rPr>
+          <w:rPrChange w:id="3" w:author="Tal, Gil (Mobileye)" w:date="2022-09-18T14:41:00Z">
+            <w:rPr/>
+          </w:rPrChange>
+        </w:rPr>
+        <w:pPrChange w:id="4" w:author="Tal, Gil (Mobileye)" w:date="2022-09-18T14:41:00Z">
+          <w:pPr>
+            <w:bidi/>
+          </w:pPr>
+        </w:pPrChange>
+      </w:pPr>
+      <w:ins w:id="5" w:author="Tal, Gil (Mobileye)" w:date="2022-09-18T14:41:00Z">
+        <w:r>
+          <w:rPr>
+            <w:rFonts w:cs="Arial"/>
+            <w:noProof/>
+            <w:rtl/>
+          </w:rPr>
+          <w:drawing>
+            <wp:inline distT="0" distB="0" distL="0" distR="0" wp14:anchorId="105D65C3" wp14:editId="794428ED">
+              <wp:extent cx="5731510" cy="1679575"/>
+              <wp:effectExtent l="0" t="0" r="2540" b="0"/>
+              <wp:docPr id="20" name="Picture 20"/>
+              <wp:cNvGraphicFramePr>
+                <a:graphicFrameLocks xmlns:a="http://schemas.openxmlformats.org/drawingml/2006/main" noChangeAspect="1"/>
+              </wp:cNvGraphicFramePr>
+              <a:graphic xmlns:a="http://schemas.openxmlformats.org/drawingml/2006/main">
+                <a:graphicData uri="http://schemas.openxmlformats.org/drawingml/2006/picture">
+                  <pic:pic xmlns:pic="http://schemas.openxmlformats.org/drawingml/2006/picture">
+                    <pic:nvPicPr>
+                      <pic:cNvPr id="1" name=""/>
+                      <pic:cNvPicPr/>
+                    </pic:nvPicPr>
+                    <pic:blipFill>
+                      <a:blip r:embed="rId10"/>
+                      <a:stretch>
+                        <a:fillRect/>
+                      </a:stretch>
+                    </pic:blipFill>
+                    <pic:spPr>
+                      <a:xfrm>
+                        <a:off x="0" y="0"/>
+                        <a:ext cx="5731510" cy="1679575"/>
+                      </a:xfrm>
+                      <a:prstGeom prst="rect">
+                        <a:avLst/>
+                      </a:prstGeom>
+                    </pic:spPr>
+                  </pic:pic>
+                </a:graphicData>
+              </a:graphic>
+            </wp:inline>
+          </w:drawing>
+        </w:r>
+      </w:ins>
     </w:p>
     <w:p>
       <w:pPr>
@@ -388,7 +452,7 @@
                     </pic:cNvPicPr>
                   </pic:nvPicPr>
                   <pic:blipFill>
-                    <a:blip r:embed="rId10" cstate="print">
+                    <a:blip r:embed="rId11" cstate="print">
                       <a:extLst>
                         <a:ext uri="{28A0092B-C50C-407E-A947-70E740481C1C}">
                           <a14:useLocalDpi xmlns:a14="http://schemas.microsoft.com/office/drawing/2010/main" val="0"/>
@@ -494,11 +558,11 @@
       <w:pPr>
         <w:bidi/>
         <w:rPr>
-          <w:del w:id="1" w:author="Tal, Gil (Mobileye)" w:date="2022-01-16T14:33:00Z"/>
-          <w:rtl/>
-        </w:rPr>
-      </w:pPr>
-      <w:del w:id="2" w:author="Tal, Gil (Mobileye)" w:date="2022-01-16T14:33:00Z">
+          <w:del w:id="6" w:author="Tal, Gil (Mobileye)" w:date="2022-01-16T14:33:00Z"/>
+          <w:rtl/>
+        </w:rPr>
+      </w:pPr>
+      <w:del w:id="7" w:author="Tal, Gil (Mobileye)" w:date="2022-01-16T14:33:00Z">
         <w:r>
           <w:rPr>
             <w:rFonts w:hint="cs"/>
@@ -587,7 +651,7 @@
                     </pic:cNvPicPr>
                   </pic:nvPicPr>
                   <pic:blipFill>
-                    <a:blip r:embed="rId11">
+                    <a:blip r:embed="rId12">
                       <a:extLst>
                         <a:ext uri="{28A0092B-C50C-407E-A947-70E740481C1C}">
                           <a14:useLocalDpi xmlns:a14="http://schemas.microsoft.com/office/drawing/2010/main" val="0"/>
@@ -623,11 +687,11 @@
       <w:pPr>
         <w:bidi/>
         <w:rPr>
-          <w:del w:id="3" w:author="Tal, Gil (Mobileye)" w:date="2022-01-16T14:33:00Z"/>
-          <w:rtl/>
-        </w:rPr>
-      </w:pPr>
-      <w:del w:id="4" w:author="Tal, Gil (Mobileye)" w:date="2022-01-16T14:33:00Z">
+          <w:del w:id="8" w:author="Tal, Gil (Mobileye)" w:date="2022-01-16T14:33:00Z"/>
+          <w:rtl/>
+        </w:rPr>
+      </w:pPr>
+      <w:del w:id="9" w:author="Tal, Gil (Mobileye)" w:date="2022-01-16T14:33:00Z">
         <w:r>
           <w:rPr>
             <w:rFonts w:hint="cs"/>
@@ -651,7 +715,7 @@
                       </pic:cNvPicPr>
                     </pic:nvPicPr>
                     <pic:blipFill>
-                      <a:blip r:embed="rId12">
+                      <a:blip r:embed="rId13">
                         <a:extLst>
                           <a:ext uri="{28A0092B-C50C-407E-A947-70E740481C1C}">
                             <a14:useLocalDpi xmlns:a14="http://schemas.microsoft.com/office/drawing/2010/main" val="0"/>
@@ -688,10 +752,10 @@
       <w:pPr>
         <w:bidi/>
         <w:rPr>
-          <w:del w:id="5" w:author="Tal, Gil (Mobileye)" w:date="2022-01-16T14:33:00Z"/>
-          <w:rtl/>
-        </w:rPr>
-        <w:pPrChange w:id="6" w:author="Tal, Gil (Mobileye)" w:date="2022-01-16T14:33:00Z">
+          <w:del w:id="10" w:author="Tal, Gil (Mobileye)" w:date="2022-01-16T14:33:00Z"/>
+          <w:rtl/>
+        </w:rPr>
+        <w:pPrChange w:id="11" w:author="Tal, Gil (Mobileye)" w:date="2022-01-16T14:33:00Z">
           <w:pPr>
             <w:bidi/>
           </w:pPr>
@@ -704,7 +768,7 @@
           <w:rtl/>
         </w:rPr>
       </w:pPr>
-      <w:del w:id="7" w:author="Tal, Gil (Mobileye)" w:date="2022-01-16T14:33:00Z">
+      <w:del w:id="12" w:author="Tal, Gil (Mobileye)" w:date="2022-01-16T14:33:00Z">
         <w:r>
           <w:rPr>
             <w:rtl/>
@@ -716,11 +780,11 @@
     <w:p>
       <w:pPr>
         <w:rPr>
-          <w:ins w:id="8" w:author="Tal, Gil (Mobileye)" w:date="2022-01-16T14:34:00Z"/>
-          <w:rtl/>
-        </w:rPr>
-      </w:pPr>
-      <w:ins w:id="9" w:author="Tal, Gil (Mobileye)" w:date="2022-01-16T14:34:00Z">
+          <w:ins w:id="13" w:author="Tal, Gil (Mobileye)" w:date="2022-01-16T14:34:00Z"/>
+          <w:rtl/>
+        </w:rPr>
+      </w:pPr>
+      <w:ins w:id="14" w:author="Tal, Gil (Mobileye)" w:date="2022-01-16T14:34:00Z">
         <w:r>
           <w:rPr>
             <w:rtl/>
@@ -733,11 +797,11 @@
       <w:pPr>
         <w:bidi/>
         <w:rPr>
-          <w:del w:id="10" w:author="Tal, Gil (Mobileye)" w:date="2022-01-16T14:34:00Z"/>
-          <w:rtl/>
-        </w:rPr>
-      </w:pPr>
-      <w:del w:id="11" w:author="Tal, Gil (Mobileye)" w:date="2022-01-16T14:34:00Z">
+          <w:del w:id="15" w:author="Tal, Gil (Mobileye)" w:date="2022-01-16T14:34:00Z"/>
+          <w:rtl/>
+        </w:rPr>
+      </w:pPr>
+      <w:del w:id="16" w:author="Tal, Gil (Mobileye)" w:date="2022-01-16T14:34:00Z">
         <w:r>
           <w:rPr>
             <w:rFonts w:hint="cs"/>
@@ -790,11 +854,11 @@
       <w:pPr>
         <w:bidi/>
         <w:rPr>
-          <w:del w:id="12" w:author="Tal, Gil (Mobileye)" w:date="2022-01-16T14:34:00Z"/>
-          <w:rtl/>
-        </w:rPr>
-      </w:pPr>
-      <w:del w:id="13" w:author="Tal, Gil (Mobileye)" w:date="2022-01-16T14:34:00Z">
+          <w:del w:id="17" w:author="Tal, Gil (Mobileye)" w:date="2022-01-16T14:34:00Z"/>
+          <w:rtl/>
+        </w:rPr>
+      </w:pPr>
+      <w:del w:id="18" w:author="Tal, Gil (Mobileye)" w:date="2022-01-16T14:34:00Z">
         <w:r>
           <w:rPr>
             <w:noProof/>
@@ -817,7 +881,7 @@
                       </pic:cNvPicPr>
                     </pic:nvPicPr>
                     <pic:blipFill>
-                      <a:blip r:embed="rId13">
+                      <a:blip r:embed="rId14">
                         <a:extLst>
                           <a:ext uri="{28A0092B-C50C-407E-A947-70E740481C1C}">
                             <a14:useLocalDpi xmlns:a14="http://schemas.microsoft.com/office/drawing/2010/main" val="0"/>
@@ -854,14 +918,14 @@
       <w:pPr>
         <w:bidi/>
         <w:rPr>
-          <w:del w:id="14" w:author="Tal, Gil (Mobileye)" w:date="2022-01-16T14:34:00Z"/>
-          <w:rtl/>
-        </w:rPr>
-        <w:pPrChange w:id="15" w:author="Tal, Gil (Mobileye)" w:date="2022-01-16T14:34:00Z">
+          <w:del w:id="19" w:author="Tal, Gil (Mobileye)" w:date="2022-01-16T14:34:00Z"/>
+          <w:rtl/>
+        </w:rPr>
+        <w:pPrChange w:id="20" w:author="Tal, Gil (Mobileye)" w:date="2022-01-16T14:34:00Z">
           <w:pPr/>
         </w:pPrChange>
       </w:pPr>
-      <w:del w:id="16" w:author="Tal, Gil (Mobileye)" w:date="2022-01-16T14:34:00Z">
+      <w:del w:id="21" w:author="Tal, Gil (Mobileye)" w:date="2022-01-16T14:34:00Z">
         <w:r>
           <w:rPr>
             <w:rtl/>
@@ -874,49 +938,101 @@
       <w:pPr>
         <w:bidi/>
         <w:rPr>
-          <w:rtl/>
-        </w:rPr>
-        <w:pPrChange w:id="17" w:author="Tal, Gil (Mobileye)" w:date="2022-01-16T14:34:00Z">
+          <w:ins w:id="22" w:author="Tal, Gil (Mobileye)" w:date="2022-09-18T14:42:00Z"/>
+        </w:rPr>
+      </w:pPr>
+      <w:r>
+        <w:rPr>
+          <w:rFonts w:hint="cs"/>
+          <w:rtl/>
+        </w:rPr>
+        <w:t>הקלידו את הלינק הבא בשורה כמו</w:t>
+      </w:r>
+      <w:r>
+        <w:rPr>
+          <w:rFonts w:hint="cs"/>
+          <w:rtl/>
+        </w:rPr>
+        <w:t xml:space="preserve"> שמסומן</w:t>
+      </w:r>
+      <w:r>
+        <w:rPr>
+          <w:rFonts w:hint="cs"/>
+          <w:rtl/>
+        </w:rPr>
+        <w:t xml:space="preserve"> בתמונה:</w:t>
+      </w:r>
+    </w:p>
+    <w:p>
+      <w:pPr>
+        <w:bidi/>
+        <w:jc w:val="right"/>
+        <w:rPr>
+          <w:ins w:id="23" w:author="Tal, Gil (Mobileye)" w:date="2022-09-18T14:43:00Z"/>
+          <w:rStyle w:val="Hyperlink"/>
+          <w:rFonts w:ascii="Consolas" w:hAnsi="Consolas" w:cs="Calibri"/>
+          <w:sz w:val="27"/>
+          <w:szCs w:val="27"/>
+        </w:rPr>
+      </w:pPr>
+      <w:ins w:id="24" w:author="Tal, Gil (Mobileye)" w:date="2022-09-18T14:43:00Z">
+        <w:r>
+          <w:fldChar w:fldCharType="begin"/>
+        </w:r>
+        <w:r>
+          <w:instrText xml:space="preserve"> HYPERLINK "https://raw.githubusercontent.com/espressif/arduino-esp32/gh-pages/package_esp32_index.json" </w:instrText>
+        </w:r>
+        <w:r>
+          <w:fldChar w:fldCharType="separate"/>
+        </w:r>
+        <w:r>
+          <w:rPr>
+            <w:rStyle w:val="Hyperlink"/>
+            <w:rFonts w:ascii="Consolas" w:hAnsi="Consolas" w:cs="Calibri"/>
+            <w:sz w:val="27"/>
+            <w:szCs w:val="27"/>
+          </w:rPr>
+          <w:t>https://raw.githubusercontent.com/espressif/arduino-esp32/gh-pages/package_esp32_index.json</w:t>
+        </w:r>
+        <w:r>
+          <w:rPr>
+            <w:rStyle w:val="Hyperlink"/>
+            <w:rFonts w:ascii="Consolas" w:hAnsi="Consolas" w:cs="Calibri"/>
+            <w:sz w:val="27"/>
+            <w:szCs w:val="27"/>
+          </w:rPr>
+          <w:fldChar w:fldCharType="end"/>
+        </w:r>
+      </w:ins>
+    </w:p>
+    <w:p>
+      <w:pPr>
+        <w:rPr>
+          <w:rtl/>
+        </w:rPr>
+        <w:pPrChange w:id="25" w:author="Tal, Gil (Mobileye)" w:date="2022-09-18T14:43:00Z">
           <w:pPr>
             <w:bidi/>
           </w:pPr>
         </w:pPrChange>
       </w:pPr>
-      <w:r>
-        <w:rPr>
-          <w:rFonts w:hint="cs"/>
-          <w:rtl/>
-        </w:rPr>
-        <w:t>הקלידו את הלינק הבא בשורה כמו</w:t>
-      </w:r>
-      <w:r>
-        <w:rPr>
-          <w:rFonts w:hint="cs"/>
-          <w:rtl/>
-        </w:rPr>
-        <w:t xml:space="preserve"> שמסומן</w:t>
-      </w:r>
-      <w:r>
-        <w:rPr>
-          <w:rFonts w:hint="cs"/>
-          <w:rtl/>
-        </w:rPr>
-        <w:t xml:space="preserve"> בתמונה:</w:t>
-      </w:r>
     </w:p>
     <w:p>
       <w:pPr>
         <w:pStyle w:val="Heading1"/>
         <w:rPr>
+          <w:del w:id="26" w:author="Tal, Gil (Mobileye)" w:date="2022-09-18T14:42:00Z"/>
           <w:rFonts w:eastAsia="Times New Roman"/>
         </w:rPr>
       </w:pPr>
-      <w:r>
-        <w:rPr>
-          <w:rFonts w:eastAsia="Times New Roman"/>
-        </w:rPr>
-        <w:t>https://dl.espressif.com/dl/package_esp32_index.json</w:t>
-      </w:r>
+      <w:del w:id="27" w:author="Tal, Gil (Mobileye)" w:date="2022-09-18T14:42:00Z">
+        <w:r>
+          <w:rPr>
+            <w:rFonts w:eastAsia="Times New Roman"/>
+          </w:rPr>
+          <w:delText>https://dl.espressif.com/dl/package_esp32_index.json</w:delText>
+        </w:r>
+      </w:del>
     </w:p>
     <w:p>
       <w:pPr>
@@ -947,7 +1063,7 @@
                     </pic:cNvPicPr>
                   </pic:nvPicPr>
                   <pic:blipFill>
-                    <a:blip r:embed="rId14">
+                    <a:blip r:embed="rId15">
                       <a:extLst>
                         <a:ext uri="{28A0092B-C50C-407E-A947-70E740481C1C}">
                           <a14:useLocalDpi xmlns:a14="http://schemas.microsoft.com/office/drawing/2010/main" val="0"/>
@@ -986,6 +1102,7 @@
           <w:rtl/>
         </w:rPr>
       </w:pPr>
+      <w:bookmarkStart w:id="28" w:name="_Hlk114404636"/>
       <w:r>
         <w:rPr>
           <w:rFonts w:hint="cs"/>
@@ -999,7 +1116,7 @@
         </w:rPr>
         <w:t>OK</w:t>
       </w:r>
-      <w:ins w:id="18" w:author="Tal, Gil (Mobileye)" w:date="2022-01-16T14:34:00Z">
+      <w:ins w:id="29" w:author="Tal, Gil (Mobileye)" w:date="2022-01-16T14:34:00Z">
         <w:r>
           <w:rPr>
             <w:rFonts w:hint="cs"/>
@@ -1008,7 +1125,7 @@
           <w:t xml:space="preserve"> (שימו ל</w:t>
         </w:r>
       </w:ins>
-      <w:ins w:id="19" w:author="Tal, Gil (Mobileye)" w:date="2022-01-16T14:35:00Z">
+      <w:ins w:id="30" w:author="Tal, Gil (Mobileye)" w:date="2022-01-16T14:35:00Z">
         <w:r>
           <w:rPr>
             <w:rFonts w:hint="cs"/>
@@ -1020,7 +1137,7 @@
           <w:rPr>
             <w:highlight w:val="yellow"/>
             <w:rtl/>
-            <w:rPrChange w:id="20" w:author="Tal, Gil (Mobileye)" w:date="2022-01-16T14:35:00Z">
+            <w:rPrChange w:id="31" w:author="Tal, Gil (Mobileye)" w:date="2022-01-16T14:35:00Z">
               <w:rPr>
                 <w:rtl/>
               </w:rPr>
@@ -1037,6 +1154,7 @@
         </w:r>
       </w:ins>
     </w:p>
+    <w:bookmarkEnd w:id="28"/>
     <w:p>
       <w:pPr>
         <w:bidi/>
@@ -1067,7 +1185,7 @@
                     </pic:cNvPicPr>
                   </pic:nvPicPr>
                   <pic:blipFill>
-                    <a:blip r:embed="rId15">
+                    <a:blip r:embed="rId16">
                       <a:extLst>
                         <a:ext uri="{28A0092B-C50C-407E-A947-70E740481C1C}">
                           <a14:useLocalDpi xmlns:a14="http://schemas.microsoft.com/office/drawing/2010/main" val="0"/>
@@ -1165,29 +1283,57 @@
         </w:rPr>
         <w:t xml:space="preserve">בחרו בגרסה </w:t>
       </w:r>
-      <w:del w:id="21" w:author="Tal, Gil (Mobileye)" w:date="2022-01-23T08:56:00Z">
-        <w:r>
-          <w:rPr>
-            <w:rFonts w:hint="cs"/>
+      <w:del w:id="32" w:author="Tal, Gil (Mobileye)" w:date="2022-01-23T08:56:00Z">
+        <w:r>
+          <w:rPr>
+            <w:rFonts w:hint="eastAsia"/>
             <w:b/>
             <w:bCs/>
             <w:rtl/>
-            <w:rPrChange w:id="22" w:author="Tal, Gil (Mobileye)" w:date="2022-01-23T08:57:00Z">
+            <w:rPrChange w:id="33" w:author="Tal, Gil (Mobileye)" w:date="2022-01-23T08:57:00Z">
               <w:rPr>
-                <w:rFonts w:hint="cs"/>
+                <w:rFonts w:hint="eastAsia"/>
                 <w:rtl/>
               </w:rPr>
             </w:rPrChange>
           </w:rPr>
-          <w:delText>הכי עדכנית</w:delText>
-        </w:r>
-      </w:del>
-      <w:ins w:id="23" w:author="Tal, Gil (Mobileye)" w:date="2022-01-23T08:56:00Z">
+          <w:delText>הכי</w:delText>
+        </w:r>
         <w:r>
           <w:rPr>
             <w:b/>
             <w:bCs/>
-            <w:rPrChange w:id="24" w:author="Tal, Gil (Mobileye)" w:date="2022-01-23T08:57:00Z">
+            <w:rtl/>
+            <w:rPrChange w:id="34" w:author="Tal, Gil (Mobileye)" w:date="2022-01-23T08:57:00Z">
+              <w:rPr>
+                <w:rtl/>
+              </w:rPr>
+            </w:rPrChange>
+          </w:rPr>
+          <w:delText xml:space="preserve"> </w:delText>
+        </w:r>
+        <w:r>
+          <w:rPr>
+            <w:rFonts w:hint="eastAsia"/>
+            <w:b/>
+            <w:bCs/>
+            <w:rtl/>
+            <w:rPrChange w:id="35" w:author="Tal, Gil (Mobileye)" w:date="2022-01-23T08:57:00Z">
+              <w:rPr>
+                <w:rFonts w:hint="eastAsia"/>
+                <w:rtl/>
+              </w:rPr>
+            </w:rPrChange>
+          </w:rPr>
+          <w:delText>עדכנית</w:delText>
+        </w:r>
+      </w:del>
+      <w:ins w:id="36" w:author="Tal, Gil (Mobileye)" w:date="2022-01-23T08:56:00Z">
+        <w:r>
+          <w:rPr>
+            <w:b/>
+            <w:bCs/>
+            <w:rPrChange w:id="37" w:author="Tal, Gil (Mobileye)" w:date="2022-01-23T08:57:00Z">
               <w:rPr/>
             </w:rPrChange>
           </w:rPr>
@@ -1201,7 +1347,7 @@
         </w:rPr>
         <w:t xml:space="preserve"> (</w:t>
       </w:r>
-      <w:del w:id="25" w:author="Tal, Gil (Mobileye)" w:date="2022-01-23T08:56:00Z">
+      <w:del w:id="38" w:author="Tal, Gil (Mobileye)" w:date="2022-01-23T08:56:00Z">
         <w:r>
           <w:rPr>
             <w:rFonts w:hint="cs"/>
@@ -1210,7 +1356,7 @@
           <w:delText>כרג</w:delText>
         </w:r>
       </w:del>
-      <w:del w:id="26" w:author="Tal, Gil (Mobileye)" w:date="2022-01-16T14:47:00Z">
+      <w:del w:id="39" w:author="Tal, Gil (Mobileye)" w:date="2022-01-16T14:47:00Z">
         <w:r>
           <w:rPr>
             <w:rFonts w:hint="cs"/>
@@ -1226,7 +1372,7 @@
           <w:delText>6</w:delText>
         </w:r>
       </w:del>
-      <w:ins w:id="27" w:author="Tal, Gil (Mobileye)" w:date="2022-01-23T08:56:00Z">
+      <w:ins w:id="40" w:author="Tal, Gil (Mobileye)" w:date="2022-01-23T08:56:00Z">
         <w:r>
           <w:rPr>
             <w:rFonts w:hint="cs"/>
@@ -1235,7 +1381,7 @@
           <w:t xml:space="preserve">גרסאות מתקדמות יותר כרגע </w:t>
         </w:r>
       </w:ins>
-      <w:ins w:id="28" w:author="Tal, Gil (Mobileye)" w:date="2022-01-23T08:57:00Z">
+      <w:ins w:id="41" w:author="Tal, Gil (Mobileye)" w:date="2022-01-23T08:57:00Z">
         <w:r>
           <w:rPr>
             <w:rFonts w:hint="cs"/>
@@ -1282,7 +1428,7 @@
                     </pic:cNvPicPr>
                   </pic:nvPicPr>
                   <pic:blipFill>
-                    <a:blip r:embed="rId16">
+                    <a:blip r:embed="rId17">
                       <a:extLst>
                         <a:ext uri="{28A0092B-C50C-407E-A947-70E740481C1C}">
                           <a14:useLocalDpi xmlns:a14="http://schemas.microsoft.com/office/drawing/2010/main" val="0"/>
@@ -1367,11 +1513,11 @@
       <w:pPr>
         <w:bidi/>
         <w:rPr>
-          <w:del w:id="29" w:author="Shohat, Drory" w:date="2021-06-10T12:54:00Z"/>
-          <w:rtl/>
-        </w:rPr>
-      </w:pPr>
-      <w:del w:id="30" w:author="Shohat, Drory" w:date="2021-06-10T12:54:00Z">
+          <w:del w:id="42" w:author="Shohat, Drory" w:date="2021-06-10T12:54:00Z"/>
+          <w:rtl/>
+        </w:rPr>
+      </w:pPr>
+      <w:del w:id="43" w:author="Shohat, Drory" w:date="2021-06-10T12:54:00Z">
         <w:r>
           <w:rPr>
             <w:rFonts w:hint="cs"/>
@@ -1406,11 +1552,11 @@
       <w:pPr>
         <w:bidi/>
         <w:rPr>
-          <w:del w:id="31" w:author="Shohat, Drory" w:date="2021-06-10T12:54:00Z"/>
-          <w:rtl/>
-        </w:rPr>
-      </w:pPr>
-      <w:del w:id="32" w:author="Shohat, Drory" w:date="2021-06-10T12:54:00Z">
+          <w:del w:id="44" w:author="Shohat, Drory" w:date="2021-06-10T12:54:00Z"/>
+          <w:rtl/>
+        </w:rPr>
+      </w:pPr>
+      <w:del w:id="45" w:author="Shohat, Drory" w:date="2021-06-10T12:54:00Z">
         <w:r>
           <w:rPr>
             <w:rFonts w:hint="cs"/>
@@ -1434,7 +1580,7 @@
                       </pic:cNvPicPr>
                     </pic:nvPicPr>
                     <pic:blipFill>
-                      <a:blip r:embed="rId17" cstate="print">
+                      <a:blip r:embed="rId18" cstate="print">
                         <a:extLst>
                           <a:ext uri="{28A0092B-C50C-407E-A947-70E740481C1C}">
                             <a14:useLocalDpi xmlns:a14="http://schemas.microsoft.com/office/drawing/2010/main" val="0"/>
@@ -1471,11 +1617,11 @@
       <w:pPr>
         <w:bidi/>
         <w:rPr>
-          <w:del w:id="33" w:author="Shohat, Drory" w:date="2021-06-10T12:54:00Z"/>
-          <w:rtl/>
-        </w:rPr>
-      </w:pPr>
-      <w:del w:id="34" w:author="Shohat, Drory" w:date="2021-06-10T12:54:00Z">
+          <w:del w:id="46" w:author="Shohat, Drory" w:date="2021-06-10T12:54:00Z"/>
+          <w:rtl/>
+        </w:rPr>
+      </w:pPr>
+      <w:del w:id="47" w:author="Shohat, Drory" w:date="2021-06-10T12:54:00Z">
         <w:r>
           <w:rPr>
             <w:rFonts w:hint="cs"/>
@@ -1508,7 +1654,7 @@
           <w:rtl/>
         </w:rPr>
       </w:pPr>
-      <w:del w:id="35" w:author="Shohat, Drory" w:date="2021-06-10T12:54:00Z">
+      <w:del w:id="48" w:author="Shohat, Drory" w:date="2021-06-10T12:54:00Z">
         <w:r>
           <w:rPr>
             <w:rFonts w:hint="cs"/>
@@ -1532,7 +1678,7 @@
                       </pic:cNvPicPr>
                     </pic:nvPicPr>
                     <pic:blipFill>
-                      <a:blip r:embed="rId18">
+                      <a:blip r:embed="rId19">
                         <a:extLst>
                           <a:ext uri="{28A0092B-C50C-407E-A947-70E740481C1C}">
                             <a14:useLocalDpi xmlns:a14="http://schemas.microsoft.com/office/drawing/2010/main" val="0"/>
@@ -1569,10 +1715,10 @@
       <w:pPr>
         <w:bidi/>
         <w:rPr>
-          <w:ins w:id="36" w:author="Shohat, Drory" w:date="2021-06-10T12:54:00Z"/>
-        </w:rPr>
-      </w:pPr>
-      <w:ins w:id="37" w:author="Shohat, Drory" w:date="2021-06-10T12:54:00Z">
+          <w:ins w:id="49" w:author="Shohat, Drory" w:date="2021-06-10T12:54:00Z"/>
+        </w:rPr>
+      </w:pPr>
+      <w:ins w:id="50" w:author="Shohat, Drory" w:date="2021-06-10T12:54:00Z">
         <w:r>
           <w:rPr>
             <w:rFonts w:hint="cs"/>
@@ -1612,11 +1758,11 @@
       <w:pPr>
         <w:bidi/>
         <w:rPr>
-          <w:ins w:id="38" w:author="Shohat, Drory" w:date="2021-06-10T12:54:00Z"/>
-          <w:rtl/>
-        </w:rPr>
-      </w:pPr>
-      <w:ins w:id="39" w:author="Shohat, Drory" w:date="2021-06-10T12:54:00Z">
+          <w:ins w:id="51" w:author="Shohat, Drory" w:date="2021-06-10T12:54:00Z"/>
+          <w:rtl/>
+        </w:rPr>
+      </w:pPr>
+      <w:ins w:id="52" w:author="Shohat, Drory" w:date="2021-06-10T12:54:00Z">
         <w:r>
           <w:rPr>
             <w:rFonts w:hint="cs"/>
@@ -1667,11 +1813,11 @@
       <w:pPr>
         <w:bidi/>
         <w:rPr>
-          <w:ins w:id="40" w:author="Shohat, Drory" w:date="2021-06-10T12:54:00Z"/>
-          <w:rtl/>
-        </w:rPr>
-      </w:pPr>
-      <w:ins w:id="41" w:author="Shohat, Drory" w:date="2021-06-10T12:54:00Z">
+          <w:ins w:id="53" w:author="Shohat, Drory" w:date="2021-06-10T12:54:00Z"/>
+          <w:rtl/>
+        </w:rPr>
+      </w:pPr>
+      <w:ins w:id="54" w:author="Shohat, Drory" w:date="2021-06-10T12:54:00Z">
         <w:r>
           <w:rPr>
             <w:rFonts w:hint="cs"/>
@@ -1698,20 +1844,20 @@
       <w:pPr>
         <w:bidi/>
         <w:rPr>
-          <w:ins w:id="42" w:author="Shohat, Drory" w:date="2021-06-10T12:54:00Z"/>
-          <w:rtl/>
-        </w:rPr>
-      </w:pPr>
-    </w:p>
-    <w:p>
-      <w:pPr>
-        <w:bidi/>
-        <w:rPr>
-          <w:ins w:id="43" w:author="Shohat, Drory" w:date="2021-06-10T12:54:00Z"/>
-          <w:rtl/>
-        </w:rPr>
-      </w:pPr>
-      <w:ins w:id="44" w:author="Shohat, Drory" w:date="2021-06-10T12:54:00Z">
+          <w:ins w:id="55" w:author="Shohat, Drory" w:date="2021-06-10T12:54:00Z"/>
+          <w:rtl/>
+        </w:rPr>
+      </w:pPr>
+    </w:p>
+    <w:p>
+      <w:pPr>
+        <w:bidi/>
+        <w:rPr>
+          <w:ins w:id="56" w:author="Shohat, Drory" w:date="2021-06-10T12:54:00Z"/>
+          <w:rtl/>
+        </w:rPr>
+      </w:pPr>
+      <w:ins w:id="57" w:author="Shohat, Drory" w:date="2021-06-10T12:54:00Z">
         <w:r>
           <w:rPr>
             <w:rFonts w:cs="Arial"/>
@@ -1734,7 +1880,7 @@
                       <pic:cNvPicPr/>
                     </pic:nvPicPr>
                     <pic:blipFill>
-                      <a:blip r:embed="rId19"/>
+                      <a:blip r:embed="rId20"/>
                       <a:stretch>
                         <a:fillRect/>
                       </a:stretch>
@@ -1760,7 +1906,7 @@
       <w:pPr>
         <w:bidi/>
         <w:rPr>
-          <w:ins w:id="45" w:author="Shohat, Drory" w:date="2021-06-10T12:54:00Z"/>
+          <w:ins w:id="58" w:author="Shohat, Drory" w:date="2021-06-10T12:54:00Z"/>
         </w:rPr>
       </w:pPr>
     </w:p>
@@ -1825,7 +1971,7 @@
                     </pic:cNvPicPr>
                   </pic:nvPicPr>
                   <pic:blipFill>
-                    <a:blip r:embed="rId20">
+                    <a:blip r:embed="rId21">
                       <a:extLst>
                         <a:ext uri="{28A0092B-C50C-407E-A947-70E740481C1C}">
                           <a14:useLocalDpi xmlns:a14="http://schemas.microsoft.com/office/drawing/2010/main" val="0"/>
@@ -1881,11 +2027,11 @@
       <w:pPr>
         <w:bidi/>
         <w:rPr>
-          <w:del w:id="46" w:author="Shohat, Drory" w:date="2021-06-10T12:54:00Z"/>
-          <w:rtl/>
-        </w:rPr>
-      </w:pPr>
-      <w:del w:id="47" w:author="Shohat, Drory" w:date="2021-06-10T12:54:00Z">
+          <w:del w:id="59" w:author="Shohat, Drory" w:date="2021-06-10T12:54:00Z"/>
+          <w:rtl/>
+        </w:rPr>
+      </w:pPr>
+      <w:del w:id="60" w:author="Shohat, Drory" w:date="2021-06-10T12:54:00Z">
         <w:r>
           <w:rPr>
             <w:rFonts w:hint="cs"/>
@@ -1899,11 +2045,11 @@
       <w:pPr>
         <w:bidi/>
         <w:rPr>
-          <w:del w:id="48" w:author="Shohat, Drory" w:date="2021-06-10T12:54:00Z"/>
-          <w:rtl/>
-        </w:rPr>
-      </w:pPr>
-      <w:del w:id="49" w:author="Shohat, Drory" w:date="2021-06-10T12:54:00Z">
+          <w:del w:id="61" w:author="Shohat, Drory" w:date="2021-06-10T12:54:00Z"/>
+          <w:rtl/>
+        </w:rPr>
+      </w:pPr>
+      <w:del w:id="62" w:author="Shohat, Drory" w:date="2021-06-10T12:54:00Z">
         <w:r>
           <w:rPr>
             <w:rFonts w:hint="cs"/>
@@ -1927,7 +2073,7 @@
                       </pic:cNvPicPr>
                     </pic:nvPicPr>
                     <pic:blipFill>
-                      <a:blip r:embed="rId21">
+                      <a:blip r:embed="rId22">
                         <a:extLst>
                           <a:ext uri="{28A0092B-C50C-407E-A947-70E740481C1C}">
                             <a14:useLocalDpi xmlns:a14="http://schemas.microsoft.com/office/drawing/2010/main" val="0"/>
@@ -2026,7 +2172,7 @@
                     </pic:cNvPicPr>
                   </pic:nvPicPr>
                   <pic:blipFill>
-                    <a:blip r:embed="rId22">
+                    <a:blip r:embed="rId23">
                       <a:extLst>
                         <a:ext uri="{28A0092B-C50C-407E-A947-70E740481C1C}">
                           <a14:useLocalDpi xmlns:a14="http://schemas.microsoft.com/office/drawing/2010/main" val="0"/>
@@ -2199,7 +2345,7 @@
                     </pic:cNvPicPr>
                   </pic:nvPicPr>
                   <pic:blipFill>
-                    <a:blip r:embed="rId23" cstate="print">
+                    <a:blip r:embed="rId24" cstate="print">
                       <a:extLst>
                         <a:ext uri="{28A0092B-C50C-407E-A947-70E740481C1C}">
                           <a14:useLocalDpi xmlns:a14="http://schemas.microsoft.com/office/drawing/2010/main" val="0"/>
@@ -2289,7 +2435,7 @@
                     </pic:cNvPicPr>
                   </pic:nvPicPr>
                   <pic:blipFill>
-                    <a:blip r:embed="rId24">
+                    <a:blip r:embed="rId25">
                       <a:extLst>
                         <a:ext uri="{28A0092B-C50C-407E-A947-70E740481C1C}">
                           <a14:useLocalDpi xmlns:a14="http://schemas.microsoft.com/office/drawing/2010/main" val="0"/>
@@ -2365,7 +2511,7 @@
         </w:rPr>
         <w:t>ולחצו על הכפתור המוקף בשחור</w:t>
       </w:r>
-      <w:ins w:id="50" w:author="Shohat, Drory" w:date="2021-06-10T12:57:00Z">
+      <w:ins w:id="63" w:author="Shohat, Drory" w:date="2021-06-10T12:57:00Z">
         <w:r>
           <w:rPr>
             <w:rFonts w:hint="cs"/>
@@ -2405,7 +2551,7 @@
                       <pic:cNvPicPr/>
                     </pic:nvPicPr>
                     <pic:blipFill>
-                      <a:blip r:embed="rId25"/>
+                      <a:blip r:embed="rId26"/>
                       <a:stretch>
                         <a:fillRect/>
                       </a:stretch>
@@ -2456,7 +2602,7 @@
                     </pic:cNvPicPr>
                   </pic:nvPicPr>
                   <pic:blipFill>
-                    <a:blip r:embed="rId26">
+                    <a:blip r:embed="rId27">
                       <a:extLst>
                         <a:ext uri="{28A0092B-C50C-407E-A947-70E740481C1C}">
                           <a14:useLocalDpi xmlns:a14="http://schemas.microsoft.com/office/drawing/2010/main" val="0"/>
@@ -2550,7 +2696,7 @@
                     </pic:cNvPicPr>
                   </pic:nvPicPr>
                   <pic:blipFill>
-                    <a:blip r:embed="rId27">
+                    <a:blip r:embed="rId28">
                       <a:extLst>
                         <a:ext uri="{28A0092B-C50C-407E-A947-70E740481C1C}">
                           <a14:useLocalDpi xmlns:a14="http://schemas.microsoft.com/office/drawing/2010/main" val="0"/>
@@ -2617,7 +2763,7 @@
         </w:rPr>
         <w:t xml:space="preserve"> </w:t>
       </w:r>
-      <w:del w:id="51" w:author="Tal, Gil (Mobileye)" w:date="2021-06-10T14:11:00Z">
+      <w:del w:id="64" w:author="Tal, Gil (Mobileye)" w:date="2021-06-10T14:11:00Z">
         <w:r>
           <w:rPr>
             <w:rFonts w:hint="cs"/>
@@ -2643,17 +2789,17 @@
         </w:rPr>
         <w:t xml:space="preserve"> -</w:t>
       </w:r>
-      <w:ins w:id="52" w:author="Tal, Gil (Mobileye)" w:date="2021-06-10T14:11:00Z">
+      <w:ins w:id="65" w:author="Tal, Gil (Mobileye)" w:date="2021-06-10T14:11:00Z">
         <w:r>
           <w:t xml:space="preserve"> </w:t>
         </w:r>
       </w:ins>
-      <w:ins w:id="53" w:author="Tal, Gil (Mobileye)" w:date="2021-06-10T14:10:00Z">
+      <w:ins w:id="66" w:author="Tal, Gil (Mobileye)" w:date="2021-06-10T14:10:00Z">
         <w:r>
           <w:t xml:space="preserve"> </w:t>
         </w:r>
       </w:ins>
-      <w:ins w:id="54" w:author="Tal, Gil (Mobileye)" w:date="2021-06-10T14:11:00Z">
+      <w:ins w:id="67" w:author="Tal, Gil (Mobileye)" w:date="2021-06-10T14:11:00Z">
         <w:r>
           <w:fldChar w:fldCharType="begin"/>
         </w:r>
@@ -2682,7 +2828,7 @@
           <w:t xml:space="preserve"> </w:t>
         </w:r>
       </w:ins>
-      <w:del w:id="55" w:author="Tal, Gil (Mobileye)" w:date="2021-06-10T14:10:00Z">
+      <w:del w:id="68" w:author="Tal, Gil (Mobileye)" w:date="2021-06-10T14:10:00Z">
         <w:r>
           <w:rPr>
             <w:rFonts w:hint="cs"/>
@@ -2719,8 +2865,8 @@
           <w:delText>)</w:delText>
         </w:r>
       </w:del>
-      <w:ins w:id="56" w:author="Shohat, Drory" w:date="2021-06-10T13:15:00Z">
-        <w:del w:id="57" w:author="Tal, Gil (Mobileye)" w:date="2021-06-10T14:10:00Z">
+      <w:ins w:id="69" w:author="Shohat, Drory" w:date="2021-06-10T13:15:00Z">
+        <w:del w:id="70" w:author="Tal, Gil (Mobileye)" w:date="2021-06-10T14:10:00Z">
           <w:r>
             <w:rPr>
               <w:rFonts w:hint="cs"/>
@@ -2743,10 +2889,10 @@
         </w:numPr>
         <w:bidi/>
         <w:rPr>
-          <w:del w:id="58" w:author="Tal, Gil (Mobileye)" w:date="2022-01-23T08:59:00Z"/>
-        </w:rPr>
-      </w:pPr>
-      <w:del w:id="59" w:author="Tal, Gil (Mobileye)" w:date="2022-01-23T08:59:00Z">
+          <w:del w:id="71" w:author="Tal, Gil (Mobileye)" w:date="2022-01-23T08:59:00Z"/>
+        </w:rPr>
+      </w:pPr>
+      <w:del w:id="72" w:author="Tal, Gil (Mobileye)" w:date="2022-01-23T08:59:00Z">
         <w:r>
           <w:rPr>
             <w:rFonts w:hint="cs"/>
@@ -2783,7 +2929,7 @@
           <w:delText xml:space="preserve"> את הספריות:</w:delText>
         </w:r>
       </w:del>
-      <w:del w:id="60" w:author="Tal, Gil (Mobileye)" w:date="2021-06-15T09:03:00Z">
+      <w:del w:id="73" w:author="Tal, Gil (Mobileye)" w:date="2021-06-15T09:03:00Z">
         <w:r>
           <w:rPr>
             <w:rFonts w:hint="cs"/>
@@ -2802,7 +2948,7 @@
           <w:delText xml:space="preserve">, </w:delText>
         </w:r>
       </w:del>
-      <w:del w:id="61" w:author="Tal, Gil (Mobileye)" w:date="2022-01-23T08:59:00Z">
+      <w:del w:id="74" w:author="Tal, Gil (Mobileye)" w:date="2022-01-23T08:59:00Z">
         <w:r>
           <w:delText>graphics</w:delText>
         </w:r>
@@ -2908,7 +3054,7 @@
         </w:rPr>
         <w:t>C:\Users\giltal\AppData\Local\arduino15\packages\esp32\hardware\esp32\</w:t>
       </w:r>
-      <w:del w:id="62" w:author="Tal, Gil (Mobileye)" w:date="2022-01-16T14:49:00Z">
+      <w:del w:id="75" w:author="Tal, Gil (Mobileye)" w:date="2022-01-16T14:49:00Z">
         <w:r>
           <w:rPr>
             <w:b/>
@@ -2919,7 +3065,7 @@
           <w:delText>1</w:delText>
         </w:r>
       </w:del>
-      <w:ins w:id="63" w:author="Tal, Gil (Mobileye)" w:date="2022-01-16T14:49:00Z">
+      <w:ins w:id="76" w:author="Tal, Gil (Mobileye)" w:date="2022-01-16T14:49:00Z">
         <w:r>
           <w:rPr>
             <w:b/>
@@ -2939,7 +3085,7 @@
         </w:rPr>
         <w:t>.0.</w:t>
       </w:r>
-      <w:del w:id="64" w:author="Tal, Gil (Mobileye)" w:date="2022-01-16T14:49:00Z">
+      <w:del w:id="77" w:author="Tal, Gil (Mobileye)" w:date="2022-01-16T14:49:00Z">
         <w:r>
           <w:rPr>
             <w:b/>
@@ -2950,7 +3096,7 @@
           <w:delText>6</w:delText>
         </w:r>
       </w:del>
-      <w:ins w:id="65" w:author="Tal, Gil (Mobileye)" w:date="2022-01-16T14:49:00Z">
+      <w:ins w:id="78" w:author="Tal, Gil (Mobileye)" w:date="2022-01-16T14:49:00Z">
         <w:r>
           <w:rPr>
             <w:b/>
@@ -3009,7 +3155,7 @@
         </w:numPr>
         <w:bidi/>
         <w:rPr>
-          <w:ins w:id="66" w:author="Tal, Gil (Mobileye)" w:date="2021-06-12T23:17:00Z"/>
+          <w:ins w:id="79" w:author="Tal, Gil (Mobileye)" w:date="2021-06-12T23:17:00Z"/>
         </w:rPr>
       </w:pPr>
       <w:r>
@@ -3084,9 +3230,9 @@
         </w:numPr>
         <w:bidi/>
         <w:rPr>
-          <w:del w:id="67" w:author="Tal, Gil (Mobileye)" w:date="2022-01-23T08:59:00Z"/>
-        </w:rPr>
-        <w:pPrChange w:id="68" w:author="Tal, Gil (Mobileye)" w:date="2021-06-12T23:17:00Z">
+          <w:del w:id="80" w:author="Tal, Gil (Mobileye)" w:date="2022-01-23T08:59:00Z"/>
+        </w:rPr>
+        <w:pPrChange w:id="81" w:author="Tal, Gil (Mobileye)" w:date="2021-06-12T23:17:00Z">
           <w:pPr>
             <w:pStyle w:val="ListParagraph"/>
             <w:numPr>
@@ -3097,7 +3243,7 @@
           </w:pPr>
         </w:pPrChange>
       </w:pPr>
-      <w:del w:id="69" w:author="Tal, Gil (Mobileye)" w:date="2022-01-23T08:59:00Z">
+      <w:del w:id="82" w:author="Tal, Gil (Mobileye)" w:date="2022-01-23T08:59:00Z">
         <w:r>
           <w:rPr>
             <w:rFonts w:hint="cs"/>
@@ -3131,7 +3277,7 @@
 </file>
 
 <file path=word/endnotes.xml><?xml version="1.0" encoding="utf-8"?>
-<w:endnotes xmlns:wpc="http://schemas.microsoft.com/office/word/2010/wordprocessingCanvas" xmlns:cx="http://schemas.microsoft.com/office/drawing/2014/chartex" xmlns:cx1="http://schemas.microsoft.com/office/drawing/2015/9/8/chartex" xmlns:cx2="http://schemas.microsoft.com/office/drawing/2015/10/21/chartex" xmlns:cx3="http://schemas.microsoft.com/office/drawing/2016/5/9/chartex" xmlns:cx4="http://schemas.microsoft.com/office/drawing/2016/5/10/chartex" xmlns:cx5="http://schemas.microsoft.com/office/drawing/2016/5/11/chartex" xmlns:cx6="http://schemas.microsoft.com/office/drawing/2016/5/12/chartex" xmlns:cx7="http://schemas.microsoft.com/office/drawing/2016/5/13/chartex" xmlns:cx8="http://schemas.microsoft.com/office/drawing/2016/5/14/chartex" xmlns:mc="http://schemas.openxmlformats.org/markup-compatibility/2006" xmlns:aink="http://schemas.microsoft.com/office/drawing/2016/ink" xmlns:am3d="http://schemas.microsoft.com/office/drawing/2017/model3d" xmlns:o="urn:schemas-microsoft-com:office:office" xmlns:r="http://schemas.openxmlformats.org/officeDocument/2006/relationships" xmlns:m="http://schemas.openxmlformats.org/officeDocument/2006/math" xmlns:v="urn:schemas-microsoft-com:vml" xmlns:wp14="http://schemas.microsoft.com/office/word/2010/wordprocessingDrawing" xmlns:wp="http://schemas.openxmlformats.org/drawingml/2006/wordprocessingDrawing" xmlns:w10="urn:schemas-microsoft-com:office:word" xmlns:w="http://schemas.openxmlformats.org/wordprocessingml/2006/main" xmlns:w14="http://schemas.microsoft.com/office/word/2010/wordml" xmlns:w15="http://schemas.microsoft.com/office/word/2012/wordml" xmlns:w16cex="http://schemas.microsoft.com/office/word/2018/wordml/cex" xmlns:w16cid="http://schemas.microsoft.com/office/word/2016/wordml/cid" xmlns:w16="http://schemas.microsoft.com/office/word/2018/wordml" xmlns:w16se="http://schemas.microsoft.com/office/word/2015/wordml/symex" xmlns:wpg="http://schemas.microsoft.com/office/word/2010/wordprocessingGroup" xmlns:wpi="http://schemas.microsoft.com/office/word/2010/wordprocessingInk" xmlns:wne="http://schemas.microsoft.com/office/word/2006/wordml" xmlns:wps="http://schemas.microsoft.com/office/word/2010/wordprocessingShape" mc:Ignorable="w14 w15 w16se w16cid w16 w16cex wp14">
+<w:endnotes xmlns:wpc="http://schemas.microsoft.com/office/word/2010/wordprocessingCanvas" xmlns:cx="http://schemas.microsoft.com/office/drawing/2014/chartex" xmlns:cx1="http://schemas.microsoft.com/office/drawing/2015/9/8/chartex" xmlns:cx2="http://schemas.microsoft.com/office/drawing/2015/10/21/chartex" xmlns:cx3="http://schemas.microsoft.com/office/drawing/2016/5/9/chartex" xmlns:cx4="http://schemas.microsoft.com/office/drawing/2016/5/10/chartex" xmlns:cx5="http://schemas.microsoft.com/office/drawing/2016/5/11/chartex" xmlns:cx6="http://schemas.microsoft.com/office/drawing/2016/5/12/chartex" xmlns:cx7="http://schemas.microsoft.com/office/drawing/2016/5/13/chartex" xmlns:cx8="http://schemas.microsoft.com/office/drawing/2016/5/14/chartex" xmlns:mc="http://schemas.openxmlformats.org/markup-compatibility/2006" xmlns:aink="http://schemas.microsoft.com/office/drawing/2016/ink" xmlns:am3d="http://schemas.microsoft.com/office/drawing/2017/model3d" xmlns:o="urn:schemas-microsoft-com:office:office" xmlns:r="http://schemas.openxmlformats.org/officeDocument/2006/relationships" xmlns:m="http://schemas.openxmlformats.org/officeDocument/2006/math" xmlns:v="urn:schemas-microsoft-com:vml" xmlns:wp14="http://schemas.microsoft.com/office/word/2010/wordprocessingDrawing" xmlns:wp="http://schemas.openxmlformats.org/drawingml/2006/wordprocessingDrawing" xmlns:w10="urn:schemas-microsoft-com:office:word" xmlns:w="http://schemas.openxmlformats.org/wordprocessingml/2006/main" xmlns:w14="http://schemas.microsoft.com/office/word/2010/wordml" xmlns:w15="http://schemas.microsoft.com/office/word/2012/wordml" xmlns:w16cex="http://schemas.microsoft.com/office/word/2018/wordml/cex" xmlns:w16cid="http://schemas.microsoft.com/office/word/2016/wordml/cid" xmlns:w16="http://schemas.microsoft.com/office/word/2018/wordml" xmlns:w16sdtdh="http://schemas.microsoft.com/office/word/2020/wordml/sdtdatahash" xmlns:w16se="http://schemas.microsoft.com/office/word/2015/wordml/symex" xmlns:wpg="http://schemas.microsoft.com/office/word/2010/wordprocessingGroup" xmlns:wpi="http://schemas.microsoft.com/office/word/2010/wordprocessingInk" xmlns:wne="http://schemas.microsoft.com/office/word/2006/wordml" xmlns:wps="http://schemas.microsoft.com/office/word/2010/wordprocessingShape" mc:Ignorable="w14 w15 w16se w16cid w16 w16cex w16sdtdh wp14">
   <w:endnote w:type="separator" w:id="-1">
     <w:p>
       <w:pPr>
@@ -3156,7 +3302,7 @@
 </file>
 
 <file path=word/footnotes.xml><?xml version="1.0" encoding="utf-8"?>
-<w:footnotes xmlns:wpc="http://schemas.microsoft.com/office/word/2010/wordprocessingCanvas" xmlns:cx="http://schemas.microsoft.com/office/drawing/2014/chartex" xmlns:cx1="http://schemas.microsoft.com/office/drawing/2015/9/8/chartex" xmlns:cx2="http://schemas.microsoft.com/office/drawing/2015/10/21/chartex" xmlns:cx3="http://schemas.microsoft.com/office/drawing/2016/5/9/chartex" xmlns:cx4="http://schemas.microsoft.com/office/drawing/2016/5/10/chartex" xmlns:cx5="http://schemas.microsoft.com/office/drawing/2016/5/11/chartex" xmlns:cx6="http://schemas.microsoft.com/office/drawing/2016/5/12/chartex" xmlns:cx7="http://schemas.microsoft.com/office/drawing/2016/5/13/chartex" xmlns:cx8="http://schemas.microsoft.com/office/drawing/2016/5/14/chartex" xmlns:mc="http://schemas.openxmlformats.org/markup-compatibility/2006" xmlns:aink="http://schemas.microsoft.com/office/drawing/2016/ink" xmlns:am3d="http://schemas.microsoft.com/office/drawing/2017/model3d" xmlns:o="urn:schemas-microsoft-com:office:office" xmlns:r="http://schemas.openxmlformats.org/officeDocument/2006/relationships" xmlns:m="http://schemas.openxmlformats.org/officeDocument/2006/math" xmlns:v="urn:schemas-microsoft-com:vml" xmlns:wp14="http://schemas.microsoft.com/office/word/2010/wordprocessingDrawing" xmlns:wp="http://schemas.openxmlformats.org/drawingml/2006/wordprocessingDrawing" xmlns:w10="urn:schemas-microsoft-com:office:word" xmlns:w="http://schemas.openxmlformats.org/wordprocessingml/2006/main" xmlns:w14="http://schemas.microsoft.com/office/word/2010/wordml" xmlns:w15="http://schemas.microsoft.com/office/word/2012/wordml" xmlns:w16cex="http://schemas.microsoft.com/office/word/2018/wordml/cex" xmlns:w16cid="http://schemas.microsoft.com/office/word/2016/wordml/cid" xmlns:w16="http://schemas.microsoft.com/office/word/2018/wordml" xmlns:w16se="http://schemas.microsoft.com/office/word/2015/wordml/symex" xmlns:wpg="http://schemas.microsoft.com/office/word/2010/wordprocessingGroup" xmlns:wpi="http://schemas.microsoft.com/office/word/2010/wordprocessingInk" xmlns:wne="http://schemas.microsoft.com/office/word/2006/wordml" xmlns:wps="http://schemas.microsoft.com/office/word/2010/wordprocessingShape" mc:Ignorable="w14 w15 w16se w16cid w16 w16cex wp14">
+<w:footnotes xmlns:wpc="http://schemas.microsoft.com/office/word/2010/wordprocessingCanvas" xmlns:cx="http://schemas.microsoft.com/office/drawing/2014/chartex" xmlns:cx1="http://schemas.microsoft.com/office/drawing/2015/9/8/chartex" xmlns:cx2="http://schemas.microsoft.com/office/drawing/2015/10/21/chartex" xmlns:cx3="http://schemas.microsoft.com/office/drawing/2016/5/9/chartex" xmlns:cx4="http://schemas.microsoft.com/office/drawing/2016/5/10/chartex" xmlns:cx5="http://schemas.microsoft.com/office/drawing/2016/5/11/chartex" xmlns:cx6="http://schemas.microsoft.com/office/drawing/2016/5/12/chartex" xmlns:cx7="http://schemas.microsoft.com/office/drawing/2016/5/13/chartex" xmlns:cx8="http://schemas.microsoft.com/office/drawing/2016/5/14/chartex" xmlns:mc="http://schemas.openxmlformats.org/markup-compatibility/2006" xmlns:aink="http://schemas.microsoft.com/office/drawing/2016/ink" xmlns:am3d="http://schemas.microsoft.com/office/drawing/2017/model3d" xmlns:o="urn:schemas-microsoft-com:office:office" xmlns:r="http://schemas.openxmlformats.org/officeDocument/2006/relationships" xmlns:m="http://schemas.openxmlformats.org/officeDocument/2006/math" xmlns:v="urn:schemas-microsoft-com:vml" xmlns:wp14="http://schemas.microsoft.com/office/word/2010/wordprocessingDrawing" xmlns:wp="http://schemas.openxmlformats.org/drawingml/2006/wordprocessingDrawing" xmlns:w10="urn:schemas-microsoft-com:office:word" xmlns:w="http://schemas.openxmlformats.org/wordprocessingml/2006/main" xmlns:w14="http://schemas.microsoft.com/office/word/2010/wordml" xmlns:w15="http://schemas.microsoft.com/office/word/2012/wordml" xmlns:w16cex="http://schemas.microsoft.com/office/word/2018/wordml/cex" xmlns:w16cid="http://schemas.microsoft.com/office/word/2016/wordml/cid" xmlns:w16="http://schemas.microsoft.com/office/word/2018/wordml" xmlns:w16sdtdh="http://schemas.microsoft.com/office/word/2020/wordml/sdtdatahash" xmlns:w16se="http://schemas.microsoft.com/office/word/2015/wordml/symex" xmlns:wpg="http://schemas.microsoft.com/office/word/2010/wordprocessingGroup" xmlns:wpi="http://schemas.microsoft.com/office/word/2010/wordprocessingInk" xmlns:wne="http://schemas.microsoft.com/office/word/2006/wordml" xmlns:wps="http://schemas.microsoft.com/office/word/2010/wordprocessingShape" mc:Ignorable="w14 w15 w16se w16cid w16 w16cex w16sdtdh wp14">
   <w:footnote w:type="separator" w:id="-1">
     <w:p>
       <w:pPr>
@@ -3181,7 +3327,7 @@
 </file>
 
 <file path=word/numbering.xml><?xml version="1.0" encoding="utf-8"?>
-<w:numbering xmlns:wpc="http://schemas.microsoft.com/office/word/2010/wordprocessingCanvas" xmlns:cx="http://schemas.microsoft.com/office/drawing/2014/chartex" xmlns:cx1="http://schemas.microsoft.com/office/drawing/2015/9/8/chartex" xmlns:cx2="http://schemas.microsoft.com/office/drawing/2015/10/21/chartex" xmlns:cx3="http://schemas.microsoft.com/office/drawing/2016/5/9/chartex" xmlns:cx4="http://schemas.microsoft.com/office/drawing/2016/5/10/chartex" xmlns:cx5="http://schemas.microsoft.com/office/drawing/2016/5/11/chartex" xmlns:cx6="http://schemas.microsoft.com/office/drawing/2016/5/12/chartex" xmlns:cx7="http://schemas.microsoft.com/office/drawing/2016/5/13/chartex" xmlns:cx8="http://schemas.microsoft.com/office/drawing/2016/5/14/chartex" xmlns:mc="http://schemas.openxmlformats.org/markup-compatibility/2006" xmlns:aink="http://schemas.microsoft.com/office/drawing/2016/ink" xmlns:am3d="http://schemas.microsoft.com/office/drawing/2017/model3d" xmlns:o="urn:schemas-microsoft-com:office:office" xmlns:r="http://schemas.openxmlformats.org/officeDocument/2006/relationships" xmlns:m="http://schemas.openxmlformats.org/officeDocument/2006/math" xmlns:v="urn:schemas-microsoft-com:vml" xmlns:wp14="http://schemas.microsoft.com/office/word/2010/wordprocessingDrawing" xmlns:wp="http://schemas.openxmlformats.org/drawingml/2006/wordprocessingDrawing" xmlns:w10="urn:schemas-microsoft-com:office:word" xmlns:w="http://schemas.openxmlformats.org/wordprocessingml/2006/main" xmlns:w14="http://schemas.microsoft.com/office/word/2010/wordml" xmlns:w15="http://schemas.microsoft.com/office/word/2012/wordml" xmlns:w16cex="http://schemas.microsoft.com/office/word/2018/wordml/cex" xmlns:w16cid="http://schemas.microsoft.com/office/word/2016/wordml/cid" xmlns:w16="http://schemas.microsoft.com/office/word/2018/wordml" xmlns:w16se="http://schemas.microsoft.com/office/word/2015/wordml/symex" xmlns:wpg="http://schemas.microsoft.com/office/word/2010/wordprocessingGroup" xmlns:wpi="http://schemas.microsoft.com/office/word/2010/wordprocessingInk" xmlns:wne="http://schemas.microsoft.com/office/word/2006/wordml" xmlns:wps="http://schemas.microsoft.com/office/word/2010/wordprocessingShape" mc:Ignorable="w14 w15 w16se w16cid w16 w16cex wp14">
+<w:numbering xmlns:wpc="http://schemas.microsoft.com/office/word/2010/wordprocessingCanvas" xmlns:cx="http://schemas.microsoft.com/office/drawing/2014/chartex" xmlns:cx1="http://schemas.microsoft.com/office/drawing/2015/9/8/chartex" xmlns:cx2="http://schemas.microsoft.com/office/drawing/2015/10/21/chartex" xmlns:cx3="http://schemas.microsoft.com/office/drawing/2016/5/9/chartex" xmlns:cx4="http://schemas.microsoft.com/office/drawing/2016/5/10/chartex" xmlns:cx5="http://schemas.microsoft.com/office/drawing/2016/5/11/chartex" xmlns:cx6="http://schemas.microsoft.com/office/drawing/2016/5/12/chartex" xmlns:cx7="http://schemas.microsoft.com/office/drawing/2016/5/13/chartex" xmlns:cx8="http://schemas.microsoft.com/office/drawing/2016/5/14/chartex" xmlns:mc="http://schemas.openxmlformats.org/markup-compatibility/2006" xmlns:aink="http://schemas.microsoft.com/office/drawing/2016/ink" xmlns:am3d="http://schemas.microsoft.com/office/drawing/2017/model3d" xmlns:o="urn:schemas-microsoft-com:office:office" xmlns:r="http://schemas.openxmlformats.org/officeDocument/2006/relationships" xmlns:m="http://schemas.openxmlformats.org/officeDocument/2006/math" xmlns:v="urn:schemas-microsoft-com:vml" xmlns:wp14="http://schemas.microsoft.com/office/word/2010/wordprocessingDrawing" xmlns:wp="http://schemas.openxmlformats.org/drawingml/2006/wordprocessingDrawing" xmlns:w10="urn:schemas-microsoft-com:office:word" xmlns:w="http://schemas.openxmlformats.org/wordprocessingml/2006/main" xmlns:w14="http://schemas.microsoft.com/office/word/2010/wordml" xmlns:w15="http://schemas.microsoft.com/office/word/2012/wordml" xmlns:w16cex="http://schemas.microsoft.com/office/word/2018/wordml/cex" xmlns:w16cid="http://schemas.microsoft.com/office/word/2016/wordml/cid" xmlns:w16="http://schemas.microsoft.com/office/word/2018/wordml" xmlns:w16sdtdh="http://schemas.microsoft.com/office/word/2020/wordml/sdtdatahash" xmlns:w16se="http://schemas.microsoft.com/office/word/2015/wordml/symex" xmlns:wpg="http://schemas.microsoft.com/office/word/2010/wordprocessingGroup" xmlns:wpi="http://schemas.microsoft.com/office/word/2010/wordprocessingInk" xmlns:wne="http://schemas.microsoft.com/office/word/2006/wordml" xmlns:wps="http://schemas.microsoft.com/office/word/2010/wordprocessingShape" mc:Ignorable="w14 w15 w16se w16cid w16 w16cex w16sdtdh wp14">
   <w:abstractNum w:abstractNumId="0" w15:restartNumberingAfterBreak="0">
     <w:nsid w:val="4B831ECE"/>
     <w:multiLevelType w:val="hybridMultilevel"/>
@@ -3278,7 +3424,7 @@
 </file>
 
 <file path=word/people.xml><?xml version="1.0" encoding="utf-8"?>
-<w15:people xmlns:wpc="http://schemas.microsoft.com/office/word/2010/wordprocessingCanvas" xmlns:cx="http://schemas.microsoft.com/office/drawing/2014/chartex" xmlns:cx1="http://schemas.microsoft.com/office/drawing/2015/9/8/chartex" xmlns:cx2="http://schemas.microsoft.com/office/drawing/2015/10/21/chartex" xmlns:cx3="http://schemas.microsoft.com/office/drawing/2016/5/9/chartex" xmlns:cx4="http://schemas.microsoft.com/office/drawing/2016/5/10/chartex" xmlns:cx5="http://schemas.microsoft.com/office/drawing/2016/5/11/chartex" xmlns:cx6="http://schemas.microsoft.com/office/drawing/2016/5/12/chartex" xmlns:cx7="http://schemas.microsoft.com/office/drawing/2016/5/13/chartex" xmlns:cx8="http://schemas.microsoft.com/office/drawing/2016/5/14/chartex" xmlns:mc="http://schemas.openxmlformats.org/markup-compatibility/2006" xmlns:aink="http://schemas.microsoft.com/office/drawing/2016/ink" xmlns:am3d="http://schemas.microsoft.com/office/drawing/2017/model3d" xmlns:o="urn:schemas-microsoft-com:office:office" xmlns:r="http://schemas.openxmlformats.org/officeDocument/2006/relationships" xmlns:m="http://schemas.openxmlformats.org/officeDocument/2006/math" xmlns:v="urn:schemas-microsoft-com:vml" xmlns:wp14="http://schemas.microsoft.com/office/word/2010/wordprocessingDrawing" xmlns:wp="http://schemas.openxmlformats.org/drawingml/2006/wordprocessingDrawing" xmlns:w10="urn:schemas-microsoft-com:office:word" xmlns:w="http://schemas.openxmlformats.org/wordprocessingml/2006/main" xmlns:w14="http://schemas.microsoft.com/office/word/2010/wordml" xmlns:w15="http://schemas.microsoft.com/office/word/2012/wordml" xmlns:w16cex="http://schemas.microsoft.com/office/word/2018/wordml/cex" xmlns:w16cid="http://schemas.microsoft.com/office/word/2016/wordml/cid" xmlns:w16="http://schemas.microsoft.com/office/word/2018/wordml" xmlns:w16se="http://schemas.microsoft.com/office/word/2015/wordml/symex" xmlns:wpg="http://schemas.microsoft.com/office/word/2010/wordprocessingGroup" xmlns:wpi="http://schemas.microsoft.com/office/word/2010/wordprocessingInk" xmlns:wne="http://schemas.microsoft.com/office/word/2006/wordml" xmlns:wps="http://schemas.microsoft.com/office/word/2010/wordprocessingShape" mc:Ignorable="w14 w15 w16se w16cid w16 w16cex wp14">
+<w15:people xmlns:wpc="http://schemas.microsoft.com/office/word/2010/wordprocessingCanvas" xmlns:cx="http://schemas.microsoft.com/office/drawing/2014/chartex" xmlns:cx1="http://schemas.microsoft.com/office/drawing/2015/9/8/chartex" xmlns:cx2="http://schemas.microsoft.com/office/drawing/2015/10/21/chartex" xmlns:cx3="http://schemas.microsoft.com/office/drawing/2016/5/9/chartex" xmlns:cx4="http://schemas.microsoft.com/office/drawing/2016/5/10/chartex" xmlns:cx5="http://schemas.microsoft.com/office/drawing/2016/5/11/chartex" xmlns:cx6="http://schemas.microsoft.com/office/drawing/2016/5/12/chartex" xmlns:cx7="http://schemas.microsoft.com/office/drawing/2016/5/13/chartex" xmlns:cx8="http://schemas.microsoft.com/office/drawing/2016/5/14/chartex" xmlns:mc="http://schemas.openxmlformats.org/markup-compatibility/2006" xmlns:aink="http://schemas.microsoft.com/office/drawing/2016/ink" xmlns:am3d="http://schemas.microsoft.com/office/drawing/2017/model3d" xmlns:o="urn:schemas-microsoft-com:office:office" xmlns:r="http://schemas.openxmlformats.org/officeDocument/2006/relationships" xmlns:m="http://schemas.openxmlformats.org/officeDocument/2006/math" xmlns:v="urn:schemas-microsoft-com:vml" xmlns:wp14="http://schemas.microsoft.com/office/word/2010/wordprocessingDrawing" xmlns:wp="http://schemas.openxmlformats.org/drawingml/2006/wordprocessingDrawing" xmlns:w10="urn:schemas-microsoft-com:office:word" xmlns:w="http://schemas.openxmlformats.org/wordprocessingml/2006/main" xmlns:w14="http://schemas.microsoft.com/office/word/2010/wordml" xmlns:w15="http://schemas.microsoft.com/office/word/2012/wordml" xmlns:w16cex="http://schemas.microsoft.com/office/word/2018/wordml/cex" xmlns:w16cid="http://schemas.microsoft.com/office/word/2016/wordml/cid" xmlns:w16="http://schemas.microsoft.com/office/word/2018/wordml" xmlns:w16sdtdh="http://schemas.microsoft.com/office/word/2020/wordml/sdtdatahash" xmlns:w16se="http://schemas.microsoft.com/office/word/2015/wordml/symex" xmlns:wpg="http://schemas.microsoft.com/office/word/2010/wordprocessingGroup" xmlns:wpi="http://schemas.microsoft.com/office/word/2010/wordprocessingInk" xmlns:wne="http://schemas.microsoft.com/office/word/2006/wordml" xmlns:wps="http://schemas.microsoft.com/office/word/2010/wordprocessingShape" mc:Ignorable="w14 w15 w16se w16cid w16 w16cex w16sdtdh wp14">
   <w15:person w15:author="Tal, Gil (Mobileye)">
     <w15:presenceInfo w15:providerId="AD" w15:userId="S::gil.tal@intel.com::f0265839-0df2-4f51-9b07-e29255fd875e"/>
   </w15:person>
@@ -3289,7 +3435,7 @@
 </file>
 
 <file path=word/styles.xml><?xml version="1.0" encoding="utf-8"?>
-<w:styles xmlns:mc="http://schemas.openxmlformats.org/markup-compatibility/2006" xmlns:r="http://schemas.openxmlformats.org/officeDocument/2006/relationships" xmlns:w="http://schemas.openxmlformats.org/wordprocessingml/2006/main" xmlns:w14="http://schemas.microsoft.com/office/word/2010/wordml" xmlns:w15="http://schemas.microsoft.com/office/word/2012/wordml" xmlns:w16cex="http://schemas.microsoft.com/office/word/2018/wordml/cex" xmlns:w16cid="http://schemas.microsoft.com/office/word/2016/wordml/cid" xmlns:w16="http://schemas.microsoft.com/office/word/2018/wordml" xmlns:w16se="http://schemas.microsoft.com/office/word/2015/wordml/symex" mc:Ignorable="w14 w15 w16se w16cid w16 w16cex">
+<w:styles xmlns:mc="http://schemas.openxmlformats.org/markup-compatibility/2006" xmlns:r="http://schemas.openxmlformats.org/officeDocument/2006/relationships" xmlns:w="http://schemas.openxmlformats.org/wordprocessingml/2006/main" xmlns:w14="http://schemas.microsoft.com/office/word/2010/wordml" xmlns:w15="http://schemas.microsoft.com/office/word/2012/wordml" xmlns:w16cex="http://schemas.microsoft.com/office/word/2018/wordml/cex" xmlns:w16cid="http://schemas.microsoft.com/office/word/2016/wordml/cid" xmlns:w16="http://schemas.microsoft.com/office/word/2018/wordml" xmlns:w16sdtdh="http://schemas.microsoft.com/office/word/2020/wordml/sdtdatahash" xmlns:w16se="http://schemas.microsoft.com/office/word/2015/wordml/symex" mc:Ignorable="w14 w15 w16se w16cid w16 w16cex w16sdtdh">
   <w:docDefaults>
     <w:rPrDefault>
       <w:rPr>

--- a/Collaterals/הוראות התקנה לקראת הקורס - כללי.docx
+++ b/Collaterals/הוראות התקנה לקראת הקורס - כללי.docx
@@ -1,6 +1,6 @@
 
 <file path=word/document.xml><?xml version="1.0" encoding="utf-8"?>
-<w:document xmlns:wpc="http://schemas.microsoft.com/office/word/2010/wordprocessingCanvas" xmlns:cx="http://schemas.microsoft.com/office/drawing/2014/chartex" xmlns:cx1="http://schemas.microsoft.com/office/drawing/2015/9/8/chartex" xmlns:cx2="http://schemas.microsoft.com/office/drawing/2015/10/21/chartex" xmlns:cx3="http://schemas.microsoft.com/office/drawing/2016/5/9/chartex" xmlns:cx4="http://schemas.microsoft.com/office/drawing/2016/5/10/chartex" xmlns:cx5="http://schemas.microsoft.com/office/drawing/2016/5/11/chartex" xmlns:cx6="http://schemas.microsoft.com/office/drawing/2016/5/12/chartex" xmlns:cx7="http://schemas.microsoft.com/office/drawing/2016/5/13/chartex" xmlns:cx8="http://schemas.microsoft.com/office/drawing/2016/5/14/chartex" xmlns:mc="http://schemas.openxmlformats.org/markup-compatibility/2006" xmlns:aink="http://schemas.microsoft.com/office/drawing/2016/ink" xmlns:am3d="http://schemas.microsoft.com/office/drawing/2017/model3d" xmlns:o="urn:schemas-microsoft-com:office:office" xmlns:r="http://schemas.openxmlformats.org/officeDocument/2006/relationships" xmlns:m="http://schemas.openxmlformats.org/officeDocument/2006/math" xmlns:v="urn:schemas-microsoft-com:vml" xmlns:wp14="http://schemas.microsoft.com/office/word/2010/wordprocessingDrawing" xmlns:wp="http://schemas.openxmlformats.org/drawingml/2006/wordprocessingDrawing" xmlns:w10="urn:schemas-microsoft-com:office:word" xmlns:w="http://schemas.openxmlformats.org/wordprocessingml/2006/main" xmlns:w14="http://schemas.microsoft.com/office/word/2010/wordml" xmlns:w15="http://schemas.microsoft.com/office/word/2012/wordml" xmlns:w16cex="http://schemas.microsoft.com/office/word/2018/wordml/cex" xmlns:w16cid="http://schemas.microsoft.com/office/word/2016/wordml/cid" xmlns:w16="http://schemas.microsoft.com/office/word/2018/wordml" xmlns:w16sdtdh="http://schemas.microsoft.com/office/word/2020/wordml/sdtdatahash" xmlns:w16se="http://schemas.microsoft.com/office/word/2015/wordml/symex" xmlns:wpg="http://schemas.microsoft.com/office/word/2010/wordprocessingGroup" xmlns:wpi="http://schemas.microsoft.com/office/word/2010/wordprocessingInk" xmlns:wne="http://schemas.microsoft.com/office/word/2006/wordml" xmlns:wps="http://schemas.microsoft.com/office/word/2010/wordprocessingShape" mc:Ignorable="w14 w15 w16se w16cid w16 w16cex w16sdtdh wp14">
+<w:document xmlns:wpc="http://schemas.microsoft.com/office/word/2010/wordprocessingCanvas" xmlns:cx="http://schemas.microsoft.com/office/drawing/2014/chartex" xmlns:cx1="http://schemas.microsoft.com/office/drawing/2015/9/8/chartex" xmlns:cx2="http://schemas.microsoft.com/office/drawing/2015/10/21/chartex" xmlns:cx3="http://schemas.microsoft.com/office/drawing/2016/5/9/chartex" xmlns:cx4="http://schemas.microsoft.com/office/drawing/2016/5/10/chartex" xmlns:cx5="http://schemas.microsoft.com/office/drawing/2016/5/11/chartex" xmlns:cx6="http://schemas.microsoft.com/office/drawing/2016/5/12/chartex" xmlns:cx7="http://schemas.microsoft.com/office/drawing/2016/5/13/chartex" xmlns:cx8="http://schemas.microsoft.com/office/drawing/2016/5/14/chartex" xmlns:mc="http://schemas.openxmlformats.org/markup-compatibility/2006" xmlns:aink="http://schemas.microsoft.com/office/drawing/2016/ink" xmlns:am3d="http://schemas.microsoft.com/office/drawing/2017/model3d" xmlns:o="urn:schemas-microsoft-com:office:office" xmlns:oel="http://schemas.microsoft.com/office/2019/extlst" xmlns:r="http://schemas.openxmlformats.org/officeDocument/2006/relationships" xmlns:m="http://schemas.openxmlformats.org/officeDocument/2006/math" xmlns:v="urn:schemas-microsoft-com:vml" xmlns:wp14="http://schemas.microsoft.com/office/word/2010/wordprocessingDrawing" xmlns:wp="http://schemas.openxmlformats.org/drawingml/2006/wordprocessingDrawing" xmlns:w10="urn:schemas-microsoft-com:office:word" xmlns:w="http://schemas.openxmlformats.org/wordprocessingml/2006/main" xmlns:w14="http://schemas.microsoft.com/office/word/2010/wordml" xmlns:w15="http://schemas.microsoft.com/office/word/2012/wordml" xmlns:w16cex="http://schemas.microsoft.com/office/word/2018/wordml/cex" xmlns:w16cid="http://schemas.microsoft.com/office/word/2016/wordml/cid" xmlns:w16="http://schemas.microsoft.com/office/word/2018/wordml" xmlns:w16sdtdh="http://schemas.microsoft.com/office/word/2020/wordml/sdtdatahash" xmlns:w16se="http://schemas.microsoft.com/office/word/2015/wordml/symex" xmlns:wpg="http://schemas.microsoft.com/office/word/2010/wordprocessingGroup" xmlns:wpi="http://schemas.microsoft.com/office/word/2010/wordprocessingInk" xmlns:wne="http://schemas.microsoft.com/office/word/2006/wordml" xmlns:wps="http://schemas.microsoft.com/office/word/2010/wordprocessingShape" mc:Ignorable="w14 w15 w16se w16cid w16 w16cex w16sdtdh wp14">
   <w:body>
     <w:p>
       <w:pPr>
@@ -326,18 +326,8 @@
     <w:p>
       <w:pPr>
         <w:bidi/>
-        <w:rPr>
-          <w:rPrChange w:id="3" w:author="Tal, Gil (Mobileye)" w:date="2022-09-18T14:41:00Z">
-            <w:rPr/>
-          </w:rPrChange>
-        </w:rPr>
-        <w:pPrChange w:id="4" w:author="Tal, Gil (Mobileye)" w:date="2022-09-18T14:41:00Z">
-          <w:pPr>
-            <w:bidi/>
-          </w:pPr>
-        </w:pPrChange>
-      </w:pPr>
-      <w:ins w:id="5" w:author="Tal, Gil (Mobileye)" w:date="2022-09-18T14:41:00Z">
+      </w:pPr>
+      <w:ins w:id="3" w:author="Tal, Gil (Mobileye)" w:date="2022-09-18T14:41:00Z">
         <w:r>
           <w:rPr>
             <w:rFonts w:cs="Arial"/>
@@ -434,6 +424,7 @@
         <w:rPr>
           <w:noProof/>
         </w:rPr>
+        <w:lastRenderedPageBreak/>
         <w:drawing>
           <wp:inline distT="0" distB="0" distL="0" distR="0" wp14:anchorId="3D0ED800" wp14:editId="7D813E94">
             <wp:extent cx="5725160" cy="2604135"/>
@@ -558,11 +549,11 @@
       <w:pPr>
         <w:bidi/>
         <w:rPr>
-          <w:del w:id="6" w:author="Tal, Gil (Mobileye)" w:date="2022-01-16T14:33:00Z"/>
-          <w:rtl/>
-        </w:rPr>
-      </w:pPr>
-      <w:del w:id="7" w:author="Tal, Gil (Mobileye)" w:date="2022-01-16T14:33:00Z">
+          <w:del w:id="4" w:author="Tal, Gil (Mobileye)" w:date="2022-01-16T14:33:00Z"/>
+          <w:rtl/>
+        </w:rPr>
+      </w:pPr>
+      <w:del w:id="5" w:author="Tal, Gil (Mobileye)" w:date="2022-01-16T14:33:00Z">
         <w:r>
           <w:rPr>
             <w:rFonts w:hint="cs"/>
@@ -687,11 +678,11 @@
       <w:pPr>
         <w:bidi/>
         <w:rPr>
-          <w:del w:id="8" w:author="Tal, Gil (Mobileye)" w:date="2022-01-16T14:33:00Z"/>
-          <w:rtl/>
-        </w:rPr>
-      </w:pPr>
-      <w:del w:id="9" w:author="Tal, Gil (Mobileye)" w:date="2022-01-16T14:33:00Z">
+          <w:del w:id="6" w:author="Tal, Gil (Mobileye)" w:date="2022-01-16T14:33:00Z"/>
+          <w:rtl/>
+        </w:rPr>
+      </w:pPr>
+      <w:del w:id="7" w:author="Tal, Gil (Mobileye)" w:date="2022-01-16T14:33:00Z">
         <w:r>
           <w:rPr>
             <w:rFonts w:hint="cs"/>
@@ -752,23 +743,18 @@
       <w:pPr>
         <w:bidi/>
         <w:rPr>
-          <w:del w:id="10" w:author="Tal, Gil (Mobileye)" w:date="2022-01-16T14:33:00Z"/>
-          <w:rtl/>
-        </w:rPr>
-        <w:pPrChange w:id="11" w:author="Tal, Gil (Mobileye)" w:date="2022-01-16T14:33:00Z">
-          <w:pPr>
-            <w:bidi/>
-          </w:pPr>
-        </w:pPrChange>
-      </w:pPr>
-    </w:p>
-    <w:p>
-      <w:pPr>
-        <w:rPr>
-          <w:rtl/>
-        </w:rPr>
-      </w:pPr>
-      <w:del w:id="12" w:author="Tal, Gil (Mobileye)" w:date="2022-01-16T14:33:00Z">
+          <w:del w:id="8" w:author="Tal, Gil (Mobileye)" w:date="2022-01-16T14:33:00Z"/>
+          <w:rtl/>
+        </w:rPr>
+      </w:pPr>
+    </w:p>
+    <w:p>
+      <w:pPr>
+        <w:rPr>
+          <w:rtl/>
+        </w:rPr>
+      </w:pPr>
+      <w:del w:id="9" w:author="Tal, Gil (Mobileye)" w:date="2022-01-16T14:33:00Z">
         <w:r>
           <w:rPr>
             <w:rtl/>
@@ -780,15 +766,16 @@
     <w:p>
       <w:pPr>
         <w:rPr>
-          <w:ins w:id="13" w:author="Tal, Gil (Mobileye)" w:date="2022-01-16T14:34:00Z"/>
-          <w:rtl/>
-        </w:rPr>
-      </w:pPr>
-      <w:ins w:id="14" w:author="Tal, Gil (Mobileye)" w:date="2022-01-16T14:34:00Z">
-        <w:r>
-          <w:rPr>
-            <w:rtl/>
-          </w:rPr>
+          <w:ins w:id="10" w:author="Tal, Gil (Mobileye)" w:date="2022-01-16T14:34:00Z"/>
+          <w:rtl/>
+        </w:rPr>
+      </w:pPr>
+      <w:ins w:id="11" w:author="Tal, Gil (Mobileye)" w:date="2022-01-16T14:34:00Z">
+        <w:r>
+          <w:rPr>
+            <w:rtl/>
+          </w:rPr>
+          <w:lastRenderedPageBreak/>
           <w:br w:type="page"/>
         </w:r>
       </w:ins>
@@ -797,11 +784,11 @@
       <w:pPr>
         <w:bidi/>
         <w:rPr>
-          <w:del w:id="15" w:author="Tal, Gil (Mobileye)" w:date="2022-01-16T14:34:00Z"/>
-          <w:rtl/>
-        </w:rPr>
-      </w:pPr>
-      <w:del w:id="16" w:author="Tal, Gil (Mobileye)" w:date="2022-01-16T14:34:00Z">
+          <w:del w:id="12" w:author="Tal, Gil (Mobileye)" w:date="2022-01-16T14:34:00Z"/>
+          <w:rtl/>
+        </w:rPr>
+      </w:pPr>
+      <w:del w:id="13" w:author="Tal, Gil (Mobileye)" w:date="2022-01-16T14:34:00Z">
         <w:r>
           <w:rPr>
             <w:rFonts w:hint="cs"/>
@@ -854,11 +841,11 @@
       <w:pPr>
         <w:bidi/>
         <w:rPr>
-          <w:del w:id="17" w:author="Tal, Gil (Mobileye)" w:date="2022-01-16T14:34:00Z"/>
-          <w:rtl/>
-        </w:rPr>
-      </w:pPr>
-      <w:del w:id="18" w:author="Tal, Gil (Mobileye)" w:date="2022-01-16T14:34:00Z">
+          <w:del w:id="14" w:author="Tal, Gil (Mobileye)" w:date="2022-01-16T14:34:00Z"/>
+          <w:rtl/>
+        </w:rPr>
+      </w:pPr>
+      <w:del w:id="15" w:author="Tal, Gil (Mobileye)" w:date="2022-01-16T14:34:00Z">
         <w:r>
           <w:rPr>
             <w:noProof/>
@@ -918,14 +905,14 @@
       <w:pPr>
         <w:bidi/>
         <w:rPr>
-          <w:del w:id="19" w:author="Tal, Gil (Mobileye)" w:date="2022-01-16T14:34:00Z"/>
-          <w:rtl/>
-        </w:rPr>
-        <w:pPrChange w:id="20" w:author="Tal, Gil (Mobileye)" w:date="2022-01-16T14:34:00Z">
+          <w:del w:id="16" w:author="Tal, Gil (Mobileye)" w:date="2022-01-16T14:34:00Z"/>
+          <w:rtl/>
+        </w:rPr>
+        <w:pPrChange w:id="17" w:author="Tal, Gil (Mobileye)" w:date="2022-01-16T14:34:00Z">
           <w:pPr/>
         </w:pPrChange>
       </w:pPr>
-      <w:del w:id="21" w:author="Tal, Gil (Mobileye)" w:date="2022-01-16T14:34:00Z">
+      <w:del w:id="18" w:author="Tal, Gil (Mobileye)" w:date="2022-01-16T14:34:00Z">
         <w:r>
           <w:rPr>
             <w:rtl/>
@@ -938,14 +925,15 @@
       <w:pPr>
         <w:bidi/>
         <w:rPr>
-          <w:ins w:id="22" w:author="Tal, Gil (Mobileye)" w:date="2022-09-18T14:42:00Z"/>
-        </w:rPr>
-      </w:pPr>
-      <w:r>
-        <w:rPr>
-          <w:rFonts w:hint="cs"/>
-          <w:rtl/>
-        </w:rPr>
+          <w:ins w:id="19" w:author="Tal, Gil (Mobileye)" w:date="2022-09-18T14:42:00Z"/>
+        </w:rPr>
+      </w:pPr>
+      <w:r>
+        <w:rPr>
+          <w:rFonts w:hint="cs"/>
+          <w:rtl/>
+        </w:rPr>
+        <w:lastRenderedPageBreak/>
         <w:t>הקלידו את הלינק הבא בשורה כמו</w:t>
       </w:r>
       <w:r>
@@ -968,14 +956,14 @@
         <w:bidi/>
         <w:jc w:val="right"/>
         <w:rPr>
-          <w:ins w:id="23" w:author="Tal, Gil (Mobileye)" w:date="2022-09-18T14:43:00Z"/>
+          <w:ins w:id="20" w:author="Tal, Gil (Mobileye)" w:date="2022-09-18T14:43:00Z"/>
           <w:rStyle w:val="Hyperlink"/>
           <w:rFonts w:ascii="Consolas" w:hAnsi="Consolas" w:cs="Calibri"/>
           <w:sz w:val="27"/>
           <w:szCs w:val="27"/>
         </w:rPr>
       </w:pPr>
-      <w:ins w:id="24" w:author="Tal, Gil (Mobileye)" w:date="2022-09-18T14:43:00Z">
+      <w:ins w:id="21" w:author="Tal, Gil (Mobileye)" w:date="2022-09-18T14:43:00Z">
         <w:r>
           <w:fldChar w:fldCharType="begin"/>
         </w:r>
@@ -1010,7 +998,7 @@
         <w:rPr>
           <w:rtl/>
         </w:rPr>
-        <w:pPrChange w:id="25" w:author="Tal, Gil (Mobileye)" w:date="2022-09-18T14:43:00Z">
+        <w:pPrChange w:id="22" w:author="Tal, Gil (Mobileye)" w:date="2022-09-18T14:43:00Z">
           <w:pPr>
             <w:bidi/>
           </w:pPr>
@@ -1021,11 +1009,11 @@
       <w:pPr>
         <w:pStyle w:val="Heading1"/>
         <w:rPr>
-          <w:del w:id="26" w:author="Tal, Gil (Mobileye)" w:date="2022-09-18T14:42:00Z"/>
+          <w:del w:id="23" w:author="Tal, Gil (Mobileye)" w:date="2022-09-18T14:42:00Z"/>
           <w:rFonts w:eastAsia="Times New Roman"/>
         </w:rPr>
       </w:pPr>
-      <w:del w:id="27" w:author="Tal, Gil (Mobileye)" w:date="2022-09-18T14:42:00Z">
+      <w:del w:id="24" w:author="Tal, Gil (Mobileye)" w:date="2022-09-18T14:42:00Z">
         <w:r>
           <w:rPr>
             <w:rFonts w:eastAsia="Times New Roman"/>
@@ -1102,7 +1090,7 @@
           <w:rtl/>
         </w:rPr>
       </w:pPr>
-      <w:bookmarkStart w:id="28" w:name="_Hlk114404636"/>
+      <w:bookmarkStart w:id="25" w:name="_Hlk114404636"/>
       <w:r>
         <w:rPr>
           <w:rFonts w:hint="cs"/>
@@ -1116,7 +1104,7 @@
         </w:rPr>
         <w:t>OK</w:t>
       </w:r>
-      <w:ins w:id="29" w:author="Tal, Gil (Mobileye)" w:date="2022-01-16T14:34:00Z">
+      <w:ins w:id="26" w:author="Tal, Gil (Mobileye)" w:date="2022-01-16T14:34:00Z">
         <w:r>
           <w:rPr>
             <w:rFonts w:hint="cs"/>
@@ -1125,7 +1113,7 @@
           <w:t xml:space="preserve"> (שימו ל</w:t>
         </w:r>
       </w:ins>
-      <w:ins w:id="30" w:author="Tal, Gil (Mobileye)" w:date="2022-01-16T14:35:00Z">
+      <w:ins w:id="27" w:author="Tal, Gil (Mobileye)" w:date="2022-01-16T14:35:00Z">
         <w:r>
           <w:rPr>
             <w:rFonts w:hint="cs"/>
@@ -1137,7 +1125,7 @@
           <w:rPr>
             <w:highlight w:val="yellow"/>
             <w:rtl/>
-            <w:rPrChange w:id="31" w:author="Tal, Gil (Mobileye)" w:date="2022-01-16T14:35:00Z">
+            <w:rPrChange w:id="28" w:author="Tal, Gil (Mobileye)" w:date="2022-01-16T14:35:00Z">
               <w:rPr>
                 <w:rtl/>
               </w:rPr>
@@ -1154,7 +1142,7 @@
         </w:r>
       </w:ins>
     </w:p>
-    <w:bookmarkEnd w:id="28"/>
+    <w:bookmarkEnd w:id="25"/>
     <w:p>
       <w:pPr>
         <w:bidi/>
@@ -1283,14 +1271,14 @@
         </w:rPr>
         <w:t xml:space="preserve">בחרו בגרסה </w:t>
       </w:r>
-      <w:del w:id="32" w:author="Tal, Gil (Mobileye)" w:date="2022-01-23T08:56:00Z">
+      <w:del w:id="29" w:author="Tal, Gil (Mobileye)" w:date="2022-01-23T08:56:00Z">
         <w:r>
           <w:rPr>
             <w:rFonts w:hint="eastAsia"/>
             <w:b/>
             <w:bCs/>
             <w:rtl/>
-            <w:rPrChange w:id="33" w:author="Tal, Gil (Mobileye)" w:date="2022-01-23T08:57:00Z">
+            <w:rPrChange w:id="30" w:author="Tal, Gil (Mobileye)" w:date="2022-01-23T08:57:00Z">
               <w:rPr>
                 <w:rFonts w:hint="eastAsia"/>
                 <w:rtl/>
@@ -1304,7 +1292,7 @@
             <w:b/>
             <w:bCs/>
             <w:rtl/>
-            <w:rPrChange w:id="34" w:author="Tal, Gil (Mobileye)" w:date="2022-01-23T08:57:00Z">
+            <w:rPrChange w:id="31" w:author="Tal, Gil (Mobileye)" w:date="2022-01-23T08:57:00Z">
               <w:rPr>
                 <w:rtl/>
               </w:rPr>
@@ -1318,7 +1306,7 @@
             <w:b/>
             <w:bCs/>
             <w:rtl/>
-            <w:rPrChange w:id="35" w:author="Tal, Gil (Mobileye)" w:date="2022-01-23T08:57:00Z">
+            <w:rPrChange w:id="32" w:author="Tal, Gil (Mobileye)" w:date="2022-01-23T08:57:00Z">
               <w:rPr>
                 <w:rFonts w:hint="eastAsia"/>
                 <w:rtl/>
@@ -1328,16 +1316,27 @@
           <w:delText>עדכנית</w:delText>
         </w:r>
       </w:del>
-      <w:ins w:id="36" w:author="Tal, Gil (Mobileye)" w:date="2022-01-23T08:56:00Z">
+      <w:ins w:id="33" w:author="Tal, Gil (Mobileye)" w:date="2022-01-23T08:56:00Z">
+        <w:del w:id="34" w:author="Gil Tal" w:date="2023-07-04T11:54:00Z">
+          <w:r>
+            <w:rPr>
+              <w:b/>
+              <w:bCs/>
+              <w:rPrChange w:id="35" w:author="Tal, Gil (Mobileye)" w:date="2022-01-23T08:57:00Z">
+                <w:rPr/>
+              </w:rPrChange>
+            </w:rPr>
+            <w:delText>2.0.0</w:delText>
+          </w:r>
+        </w:del>
+      </w:ins>
+      <w:ins w:id="36" w:author="Gil Tal" w:date="2023-07-04T11:54:00Z">
         <w:r>
           <w:rPr>
             <w:b/>
             <w:bCs/>
-            <w:rPrChange w:id="37" w:author="Tal, Gil (Mobileye)" w:date="2022-01-23T08:57:00Z">
-              <w:rPr/>
-            </w:rPrChange>
-          </w:rPr>
-          <w:t>2.0.0</w:t>
+          </w:rPr>
+          <w:t>1.0.6</w:t>
         </w:r>
       </w:ins>
       <w:r>
@@ -1347,7 +1346,7 @@
         </w:rPr>
         <w:t xml:space="preserve"> (</w:t>
       </w:r>
-      <w:del w:id="38" w:author="Tal, Gil (Mobileye)" w:date="2022-01-23T08:56:00Z">
+      <w:del w:id="37" w:author="Tal, Gil (Mobileye)" w:date="2022-01-23T08:56:00Z">
         <w:r>
           <w:rPr>
             <w:rFonts w:hint="cs"/>
@@ -1356,7 +1355,7 @@
           <w:delText>כרג</w:delText>
         </w:r>
       </w:del>
-      <w:del w:id="39" w:author="Tal, Gil (Mobileye)" w:date="2022-01-16T14:47:00Z">
+      <w:del w:id="38" w:author="Tal, Gil (Mobileye)" w:date="2022-01-16T14:47:00Z">
         <w:r>
           <w:rPr>
             <w:rFonts w:hint="cs"/>
@@ -1372,7 +1371,7 @@
           <w:delText>6</w:delText>
         </w:r>
       </w:del>
-      <w:ins w:id="40" w:author="Tal, Gil (Mobileye)" w:date="2022-01-23T08:56:00Z">
+      <w:ins w:id="39" w:author="Tal, Gil (Mobileye)" w:date="2022-01-23T08:56:00Z">
         <w:r>
           <w:rPr>
             <w:rFonts w:hint="cs"/>
@@ -1381,7 +1380,7 @@
           <w:t xml:space="preserve">גרסאות מתקדמות יותר כרגע </w:t>
         </w:r>
       </w:ins>
-      <w:ins w:id="41" w:author="Tal, Gil (Mobileye)" w:date="2022-01-23T08:57:00Z">
+      <w:ins w:id="40" w:author="Tal, Gil (Mobileye)" w:date="2022-01-23T08:57:00Z">
         <w:r>
           <w:rPr>
             <w:rFonts w:hint="cs"/>
@@ -1513,11 +1512,11 @@
       <w:pPr>
         <w:bidi/>
         <w:rPr>
-          <w:del w:id="42" w:author="Shohat, Drory" w:date="2021-06-10T12:54:00Z"/>
-          <w:rtl/>
-        </w:rPr>
-      </w:pPr>
-      <w:del w:id="43" w:author="Shohat, Drory" w:date="2021-06-10T12:54:00Z">
+          <w:del w:id="41" w:author="Shohat, Drory" w:date="2021-06-10T12:54:00Z"/>
+          <w:rtl/>
+        </w:rPr>
+      </w:pPr>
+      <w:del w:id="42" w:author="Shohat, Drory" w:date="2021-06-10T12:54:00Z">
         <w:r>
           <w:rPr>
             <w:rFonts w:hint="cs"/>
@@ -1552,11 +1551,11 @@
       <w:pPr>
         <w:bidi/>
         <w:rPr>
-          <w:del w:id="44" w:author="Shohat, Drory" w:date="2021-06-10T12:54:00Z"/>
-          <w:rtl/>
-        </w:rPr>
-      </w:pPr>
-      <w:del w:id="45" w:author="Shohat, Drory" w:date="2021-06-10T12:54:00Z">
+          <w:del w:id="43" w:author="Shohat, Drory" w:date="2021-06-10T12:54:00Z"/>
+          <w:rtl/>
+        </w:rPr>
+      </w:pPr>
+      <w:del w:id="44" w:author="Shohat, Drory" w:date="2021-06-10T12:54:00Z">
         <w:r>
           <w:rPr>
             <w:rFonts w:hint="cs"/>
@@ -1617,44 +1616,44 @@
       <w:pPr>
         <w:bidi/>
         <w:rPr>
-          <w:del w:id="46" w:author="Shohat, Drory" w:date="2021-06-10T12:54:00Z"/>
+          <w:del w:id="45" w:author="Shohat, Drory" w:date="2021-06-10T12:54:00Z"/>
+          <w:rtl/>
+        </w:rPr>
+      </w:pPr>
+      <w:del w:id="46" w:author="Shohat, Drory" w:date="2021-06-10T12:54:00Z">
+        <w:r>
+          <w:rPr>
+            <w:rFonts w:hint="cs"/>
+            <w:rtl/>
+          </w:rPr>
+          <w:delText xml:space="preserve">לחצו </w:delText>
+        </w:r>
+        <w:r>
+          <w:rPr>
+            <w:rFonts w:hint="cs"/>
+          </w:rPr>
+          <w:delText>D</w:delText>
+        </w:r>
+        <w:r>
+          <w:delText>ownload</w:delText>
+        </w:r>
+        <w:r>
+          <w:rPr>
+            <w:rFonts w:hint="cs"/>
+            <w:rtl/>
+          </w:rPr>
+          <w:delText xml:space="preserve"> והתקינו:</w:delText>
+        </w:r>
+      </w:del>
+    </w:p>
+    <w:p>
+      <w:pPr>
+        <w:bidi/>
+        <w:rPr>
           <w:rtl/>
         </w:rPr>
       </w:pPr>
       <w:del w:id="47" w:author="Shohat, Drory" w:date="2021-06-10T12:54:00Z">
-        <w:r>
-          <w:rPr>
-            <w:rFonts w:hint="cs"/>
-            <w:rtl/>
-          </w:rPr>
-          <w:delText xml:space="preserve">לחצו </w:delText>
-        </w:r>
-        <w:r>
-          <w:rPr>
-            <w:rFonts w:hint="cs"/>
-          </w:rPr>
-          <w:delText>D</w:delText>
-        </w:r>
-        <w:r>
-          <w:delText>ownload</w:delText>
-        </w:r>
-        <w:r>
-          <w:rPr>
-            <w:rFonts w:hint="cs"/>
-            <w:rtl/>
-          </w:rPr>
-          <w:delText xml:space="preserve"> והתקינו:</w:delText>
-        </w:r>
-      </w:del>
-    </w:p>
-    <w:p>
-      <w:pPr>
-        <w:bidi/>
-        <w:rPr>
-          <w:rtl/>
-        </w:rPr>
-      </w:pPr>
-      <w:del w:id="48" w:author="Shohat, Drory" w:date="2021-06-10T12:54:00Z">
         <w:r>
           <w:rPr>
             <w:rFonts w:hint="cs"/>
@@ -1715,10 +1714,10 @@
       <w:pPr>
         <w:bidi/>
         <w:rPr>
-          <w:ins w:id="49" w:author="Shohat, Drory" w:date="2021-06-10T12:54:00Z"/>
-        </w:rPr>
-      </w:pPr>
-      <w:ins w:id="50" w:author="Shohat, Drory" w:date="2021-06-10T12:54:00Z">
+          <w:ins w:id="48" w:author="Shohat, Drory" w:date="2021-06-10T12:54:00Z"/>
+        </w:rPr>
+      </w:pPr>
+      <w:ins w:id="49" w:author="Shohat, Drory" w:date="2021-06-10T12:54:00Z">
         <w:r>
           <w:rPr>
             <w:rFonts w:hint="cs"/>
@@ -1758,11 +1757,11 @@
       <w:pPr>
         <w:bidi/>
         <w:rPr>
-          <w:ins w:id="51" w:author="Shohat, Drory" w:date="2021-06-10T12:54:00Z"/>
-          <w:rtl/>
-        </w:rPr>
-      </w:pPr>
-      <w:ins w:id="52" w:author="Shohat, Drory" w:date="2021-06-10T12:54:00Z">
+          <w:ins w:id="50" w:author="Shohat, Drory" w:date="2021-06-10T12:54:00Z"/>
+          <w:rtl/>
+        </w:rPr>
+      </w:pPr>
+      <w:ins w:id="51" w:author="Shohat, Drory" w:date="2021-06-10T12:54:00Z">
         <w:r>
           <w:rPr>
             <w:rFonts w:hint="cs"/>
@@ -1813,11 +1812,11 @@
       <w:pPr>
         <w:bidi/>
         <w:rPr>
-          <w:ins w:id="53" w:author="Shohat, Drory" w:date="2021-06-10T12:54:00Z"/>
-          <w:rtl/>
-        </w:rPr>
-      </w:pPr>
-      <w:ins w:id="54" w:author="Shohat, Drory" w:date="2021-06-10T12:54:00Z">
+          <w:ins w:id="52" w:author="Shohat, Drory" w:date="2021-06-10T12:54:00Z"/>
+          <w:rtl/>
+        </w:rPr>
+      </w:pPr>
+      <w:ins w:id="53" w:author="Shohat, Drory" w:date="2021-06-10T12:54:00Z">
         <w:r>
           <w:rPr>
             <w:rFonts w:hint="cs"/>
@@ -1844,20 +1843,20 @@
       <w:pPr>
         <w:bidi/>
         <w:rPr>
+          <w:ins w:id="54" w:author="Shohat, Drory" w:date="2021-06-10T12:54:00Z"/>
+          <w:rtl/>
+        </w:rPr>
+      </w:pPr>
+    </w:p>
+    <w:p>
+      <w:pPr>
+        <w:bidi/>
+        <w:rPr>
           <w:ins w:id="55" w:author="Shohat, Drory" w:date="2021-06-10T12:54:00Z"/>
           <w:rtl/>
         </w:rPr>
       </w:pPr>
-    </w:p>
-    <w:p>
-      <w:pPr>
-        <w:bidi/>
-        <w:rPr>
-          <w:ins w:id="56" w:author="Shohat, Drory" w:date="2021-06-10T12:54:00Z"/>
-          <w:rtl/>
-        </w:rPr>
-      </w:pPr>
-      <w:ins w:id="57" w:author="Shohat, Drory" w:date="2021-06-10T12:54:00Z">
+      <w:ins w:id="56" w:author="Shohat, Drory" w:date="2021-06-10T12:54:00Z">
         <w:r>
           <w:rPr>
             <w:rFonts w:cs="Arial"/>
@@ -1906,7 +1905,7 @@
       <w:pPr>
         <w:bidi/>
         <w:rPr>
-          <w:ins w:id="58" w:author="Shohat, Drory" w:date="2021-06-10T12:54:00Z"/>
+          <w:ins w:id="57" w:author="Shohat, Drory" w:date="2021-06-10T12:54:00Z"/>
         </w:rPr>
       </w:pPr>
     </w:p>
@@ -2017,21 +2016,19 @@
         </w:rPr>
         <w:t xml:space="preserve">לחצו על ה </w:t>
       </w:r>
-      <w:proofErr w:type="spellStart"/>
       <w:r>
         <w:t>vMicro</w:t>
       </w:r>
-      <w:proofErr w:type="spellEnd"/>
-    </w:p>
-    <w:p>
-      <w:pPr>
-        <w:bidi/>
-        <w:rPr>
-          <w:del w:id="59" w:author="Shohat, Drory" w:date="2021-06-10T12:54:00Z"/>
-          <w:rtl/>
-        </w:rPr>
-      </w:pPr>
-      <w:del w:id="60" w:author="Shohat, Drory" w:date="2021-06-10T12:54:00Z">
+    </w:p>
+    <w:p>
+      <w:pPr>
+        <w:bidi/>
+        <w:rPr>
+          <w:del w:id="58" w:author="Shohat, Drory" w:date="2021-06-10T12:54:00Z"/>
+          <w:rtl/>
+        </w:rPr>
+      </w:pPr>
+      <w:del w:id="59" w:author="Shohat, Drory" w:date="2021-06-10T12:54:00Z">
         <w:r>
           <w:rPr>
             <w:rFonts w:hint="cs"/>
@@ -2045,16 +2042,17 @@
       <w:pPr>
         <w:bidi/>
         <w:rPr>
-          <w:del w:id="61" w:author="Shohat, Drory" w:date="2021-06-10T12:54:00Z"/>
-          <w:rtl/>
-        </w:rPr>
-      </w:pPr>
-      <w:del w:id="62" w:author="Shohat, Drory" w:date="2021-06-10T12:54:00Z">
+          <w:del w:id="60" w:author="Shohat, Drory" w:date="2021-06-10T12:54:00Z"/>
+          <w:rtl/>
+        </w:rPr>
+      </w:pPr>
+      <w:del w:id="61" w:author="Shohat, Drory" w:date="2021-06-10T12:54:00Z">
         <w:r>
           <w:rPr>
             <w:rFonts w:hint="cs"/>
             <w:noProof/>
           </w:rPr>
+          <w:lastRenderedPageBreak/>
           <w:drawing>
             <wp:inline distT="0" distB="0" distL="0" distR="0" wp14:anchorId="5AA5CE65" wp14:editId="25EBD6E1">
               <wp:extent cx="5070268" cy="6164307"/>
@@ -2224,23 +2222,7 @@
           <w:rFonts w:hint="cs"/>
           <w:rtl/>
         </w:rPr>
-        <w:t xml:space="preserve">כעת נעבור ליצירת פרויקט </w:t>
-      </w:r>
-      <w:proofErr w:type="spellStart"/>
-      <w:r>
-        <w:rPr>
-          <w:rFonts w:hint="cs"/>
-          <w:rtl/>
-        </w:rPr>
-        <w:t>ארדואינו</w:t>
-      </w:r>
-      <w:proofErr w:type="spellEnd"/>
-      <w:r>
-        <w:rPr>
-          <w:rFonts w:hint="cs"/>
-          <w:rtl/>
-        </w:rPr>
-        <w:t xml:space="preserve"> חדש:</w:t>
+        <w:t>כעת נעבור ליצירת פרויקט ארדואינו חדש:</w:t>
       </w:r>
     </w:p>
     <w:p>
@@ -2257,11 +2239,9 @@
         </w:rPr>
         <w:t xml:space="preserve">לחצו על הלשונית של </w:t>
       </w:r>
-      <w:proofErr w:type="spellStart"/>
       <w:r>
         <w:t>vMicro</w:t>
       </w:r>
-      <w:proofErr w:type="spellEnd"/>
       <w:r>
         <w:rPr>
           <w:rFonts w:hint="cs"/>
@@ -2511,7 +2491,7 @@
         </w:rPr>
         <w:t>ולחצו על הכפתור המוקף בשחור</w:t>
       </w:r>
-      <w:ins w:id="63" w:author="Shohat, Drory" w:date="2021-06-10T12:57:00Z">
+      <w:ins w:id="62" w:author="Shohat, Drory" w:date="2021-06-10T12:57:00Z">
         <w:r>
           <w:rPr>
             <w:rFonts w:hint="cs"/>
@@ -2646,23 +2626,7 @@
           <w:rFonts w:hint="cs"/>
           <w:rtl/>
         </w:rPr>
-        <w:t xml:space="preserve">אם </w:t>
-      </w:r>
-      <w:proofErr w:type="spellStart"/>
-      <w:r>
-        <w:rPr>
-          <w:rFonts w:hint="cs"/>
-          <w:rtl/>
-        </w:rPr>
-        <w:t>הכל</w:t>
-      </w:r>
-      <w:proofErr w:type="spellEnd"/>
-      <w:r>
-        <w:rPr>
-          <w:rFonts w:hint="cs"/>
-          <w:rtl/>
-        </w:rPr>
-        <w:t xml:space="preserve"> התבצע תקין אתם אמורים לקבל את הפלט הבא:</w:t>
+        <w:t>אם הכל התבצע תקין אתם אמורים לקבל את הפלט הבא:</w:t>
       </w:r>
     </w:p>
     <w:p>
@@ -2763,7 +2727,7 @@
         </w:rPr>
         <w:t xml:space="preserve"> </w:t>
       </w:r>
-      <w:del w:id="64" w:author="Tal, Gil (Mobileye)" w:date="2021-06-10T14:11:00Z">
+      <w:del w:id="63" w:author="Tal, Gil (Mobileye)" w:date="2021-06-10T14:11:00Z">
         <w:r>
           <w:rPr>
             <w:rFonts w:hint="cs"/>
@@ -2789,17 +2753,17 @@
         </w:rPr>
         <w:t xml:space="preserve"> -</w:t>
       </w:r>
-      <w:ins w:id="65" w:author="Tal, Gil (Mobileye)" w:date="2021-06-10T14:11:00Z">
+      <w:ins w:id="64" w:author="Tal, Gil (Mobileye)" w:date="2021-06-10T14:11:00Z">
         <w:r>
           <w:t xml:space="preserve"> </w:t>
         </w:r>
       </w:ins>
-      <w:ins w:id="66" w:author="Tal, Gil (Mobileye)" w:date="2021-06-10T14:10:00Z">
+      <w:ins w:id="65" w:author="Tal, Gil (Mobileye)" w:date="2021-06-10T14:10:00Z">
         <w:r>
           <w:t xml:space="preserve"> </w:t>
         </w:r>
       </w:ins>
-      <w:ins w:id="67" w:author="Tal, Gil (Mobileye)" w:date="2021-06-10T14:11:00Z">
+      <w:ins w:id="66" w:author="Tal, Gil (Mobileye)" w:date="2021-06-10T14:11:00Z">
         <w:r>
           <w:fldChar w:fldCharType="begin"/>
         </w:r>
@@ -2828,7 +2792,7 @@
           <w:t xml:space="preserve"> </w:t>
         </w:r>
       </w:ins>
-      <w:del w:id="68" w:author="Tal, Gil (Mobileye)" w:date="2021-06-10T14:10:00Z">
+      <w:del w:id="67" w:author="Tal, Gil (Mobileye)" w:date="2021-06-10T14:10:00Z">
         <w:r>
           <w:rPr>
             <w:rFonts w:hint="cs"/>
@@ -2865,8 +2829,8 @@
           <w:delText>)</w:delText>
         </w:r>
       </w:del>
-      <w:ins w:id="69" w:author="Shohat, Drory" w:date="2021-06-10T13:15:00Z">
-        <w:del w:id="70" w:author="Tal, Gil (Mobileye)" w:date="2021-06-10T14:10:00Z">
+      <w:ins w:id="68" w:author="Shohat, Drory" w:date="2021-06-10T13:15:00Z">
+        <w:del w:id="69" w:author="Tal, Gil (Mobileye)" w:date="2021-06-10T14:10:00Z">
           <w:r>
             <w:rPr>
               <w:rFonts w:hint="cs"/>
@@ -2889,10 +2853,10 @@
         </w:numPr>
         <w:bidi/>
         <w:rPr>
-          <w:del w:id="71" w:author="Tal, Gil (Mobileye)" w:date="2022-01-23T08:59:00Z"/>
-        </w:rPr>
-      </w:pPr>
-      <w:del w:id="72" w:author="Tal, Gil (Mobileye)" w:date="2022-01-23T08:59:00Z">
+          <w:del w:id="70" w:author="Tal, Gil (Mobileye)" w:date="2022-01-23T08:59:00Z"/>
+        </w:rPr>
+      </w:pPr>
+      <w:del w:id="71" w:author="Tal, Gil (Mobileye)" w:date="2022-01-23T08:59:00Z">
         <w:r>
           <w:rPr>
             <w:rFonts w:hint="cs"/>
@@ -2929,7 +2893,7 @@
           <w:delText xml:space="preserve"> את הספריות:</w:delText>
         </w:r>
       </w:del>
-      <w:del w:id="73" w:author="Tal, Gil (Mobileye)" w:date="2021-06-15T09:03:00Z">
+      <w:del w:id="72" w:author="Tal, Gil (Mobileye)" w:date="2021-06-15T09:03:00Z">
         <w:r>
           <w:rPr>
             <w:rFonts w:hint="cs"/>
@@ -2948,7 +2912,7 @@
           <w:delText xml:space="preserve">, </w:delText>
         </w:r>
       </w:del>
-      <w:del w:id="74" w:author="Tal, Gil (Mobileye)" w:date="2022-01-23T08:59:00Z">
+      <w:del w:id="73" w:author="Tal, Gil (Mobileye)" w:date="2022-01-23T08:59:00Z">
         <w:r>
           <w:delText>graphics</w:delText>
         </w:r>
@@ -3007,13 +2971,8 @@
         </w:rPr>
         <w:t xml:space="preserve">העתיקו מאותה ספרייה את </w:t>
       </w:r>
-      <w:proofErr w:type="spellStart"/>
-      <w:r>
-        <w:t>SPI.h</w:t>
-      </w:r>
-      <w:proofErr w:type="spellEnd"/>
-      <w:r>
-        <w:t xml:space="preserve"> </w:t>
+      <w:r>
+        <w:t xml:space="preserve">SPI.h </w:t>
       </w:r>
       <w:r>
         <w:rPr>
@@ -3054,7 +3013,7 @@
         </w:rPr>
         <w:t>C:\Users\giltal\AppData\Local\arduino15\packages\esp32\hardware\esp32\</w:t>
       </w:r>
-      <w:del w:id="75" w:author="Tal, Gil (Mobileye)" w:date="2022-01-16T14:49:00Z">
+      <w:del w:id="74" w:author="Tal, Gil (Mobileye)" w:date="2022-01-16T14:49:00Z">
         <w:r>
           <w:rPr>
             <w:b/>
@@ -3065,7 +3024,7 @@
           <w:delText>1</w:delText>
         </w:r>
       </w:del>
-      <w:ins w:id="76" w:author="Tal, Gil (Mobileye)" w:date="2022-01-16T14:49:00Z">
+      <w:ins w:id="75" w:author="Tal, Gil (Mobileye)" w:date="2022-01-16T14:49:00Z">
         <w:r>
           <w:rPr>
             <w:b/>
@@ -3085,7 +3044,7 @@
         </w:rPr>
         <w:t>.0.</w:t>
       </w:r>
-      <w:del w:id="77" w:author="Tal, Gil (Mobileye)" w:date="2022-01-16T14:49:00Z">
+      <w:del w:id="76" w:author="Tal, Gil (Mobileye)" w:date="2022-01-16T14:49:00Z">
         <w:r>
           <w:rPr>
             <w:b/>
@@ -3096,7 +3055,7 @@
           <w:delText>6</w:delText>
         </w:r>
       </w:del>
-      <w:ins w:id="78" w:author="Tal, Gil (Mobileye)" w:date="2022-01-16T14:49:00Z">
+      <w:ins w:id="77" w:author="Tal, Gil (Mobileye)" w:date="2022-01-16T14:49:00Z">
         <w:r>
           <w:rPr>
             <w:b/>
@@ -3123,11 +3082,9 @@
         </w:rPr>
         <w:t xml:space="preserve">, במקום </w:t>
       </w:r>
-      <w:proofErr w:type="spellStart"/>
       <w:r>
         <w:t>giltal</w:t>
       </w:r>
-      <w:proofErr w:type="spellEnd"/>
       <w:r>
         <w:rPr>
           <w:rFonts w:hint="cs"/>
@@ -3155,7 +3112,7 @@
         </w:numPr>
         <w:bidi/>
         <w:rPr>
-          <w:ins w:id="79" w:author="Tal, Gil (Mobileye)" w:date="2021-06-12T23:17:00Z"/>
+          <w:ins w:id="78" w:author="Tal, Gil (Mobileye)" w:date="2021-06-12T23:17:00Z"/>
         </w:rPr>
       </w:pPr>
       <w:r>
@@ -3230,20 +3187,10 @@
         </w:numPr>
         <w:bidi/>
         <w:rPr>
-          <w:del w:id="80" w:author="Tal, Gil (Mobileye)" w:date="2022-01-23T08:59:00Z"/>
-        </w:rPr>
-        <w:pPrChange w:id="81" w:author="Tal, Gil (Mobileye)" w:date="2021-06-12T23:17:00Z">
-          <w:pPr>
-            <w:pStyle w:val="ListParagraph"/>
-            <w:numPr>
-              <w:numId w:val="1"/>
-            </w:numPr>
-            <w:bidi/>
-            <w:ind w:hanging="360"/>
-          </w:pPr>
-        </w:pPrChange>
-      </w:pPr>
-      <w:del w:id="82" w:author="Tal, Gil (Mobileye)" w:date="2022-01-23T08:59:00Z">
+          <w:del w:id="79" w:author="Tal, Gil (Mobileye)" w:date="2022-01-23T08:59:00Z"/>
+        </w:rPr>
+      </w:pPr>
+      <w:del w:id="80" w:author="Tal, Gil (Mobileye)" w:date="2022-01-23T08:59:00Z">
         <w:r>
           <w:rPr>
             <w:rFonts w:hint="cs"/>
@@ -3277,7 +3224,7 @@
 </file>
 
 <file path=word/endnotes.xml><?xml version="1.0" encoding="utf-8"?>
-<w:endnotes xmlns:wpc="http://schemas.microsoft.com/office/word/2010/wordprocessingCanvas" xmlns:cx="http://schemas.microsoft.com/office/drawing/2014/chartex" xmlns:cx1="http://schemas.microsoft.com/office/drawing/2015/9/8/chartex" xmlns:cx2="http://schemas.microsoft.com/office/drawing/2015/10/21/chartex" xmlns:cx3="http://schemas.microsoft.com/office/drawing/2016/5/9/chartex" xmlns:cx4="http://schemas.microsoft.com/office/drawing/2016/5/10/chartex" xmlns:cx5="http://schemas.microsoft.com/office/drawing/2016/5/11/chartex" xmlns:cx6="http://schemas.microsoft.com/office/drawing/2016/5/12/chartex" xmlns:cx7="http://schemas.microsoft.com/office/drawing/2016/5/13/chartex" xmlns:cx8="http://schemas.microsoft.com/office/drawing/2016/5/14/chartex" xmlns:mc="http://schemas.openxmlformats.org/markup-compatibility/2006" xmlns:aink="http://schemas.microsoft.com/office/drawing/2016/ink" xmlns:am3d="http://schemas.microsoft.com/office/drawing/2017/model3d" xmlns:o="urn:schemas-microsoft-com:office:office" xmlns:r="http://schemas.openxmlformats.org/officeDocument/2006/relationships" xmlns:m="http://schemas.openxmlformats.org/officeDocument/2006/math" xmlns:v="urn:schemas-microsoft-com:vml" xmlns:wp14="http://schemas.microsoft.com/office/word/2010/wordprocessingDrawing" xmlns:wp="http://schemas.openxmlformats.org/drawingml/2006/wordprocessingDrawing" xmlns:w10="urn:schemas-microsoft-com:office:word" xmlns:w="http://schemas.openxmlformats.org/wordprocessingml/2006/main" xmlns:w14="http://schemas.microsoft.com/office/word/2010/wordml" xmlns:w15="http://schemas.microsoft.com/office/word/2012/wordml" xmlns:w16cex="http://schemas.microsoft.com/office/word/2018/wordml/cex" xmlns:w16cid="http://schemas.microsoft.com/office/word/2016/wordml/cid" xmlns:w16="http://schemas.microsoft.com/office/word/2018/wordml" xmlns:w16sdtdh="http://schemas.microsoft.com/office/word/2020/wordml/sdtdatahash" xmlns:w16se="http://schemas.microsoft.com/office/word/2015/wordml/symex" xmlns:wpg="http://schemas.microsoft.com/office/word/2010/wordprocessingGroup" xmlns:wpi="http://schemas.microsoft.com/office/word/2010/wordprocessingInk" xmlns:wne="http://schemas.microsoft.com/office/word/2006/wordml" xmlns:wps="http://schemas.microsoft.com/office/word/2010/wordprocessingShape" mc:Ignorable="w14 w15 w16se w16cid w16 w16cex w16sdtdh wp14">
+<w:endnotes xmlns:wpc="http://schemas.microsoft.com/office/word/2010/wordprocessingCanvas" xmlns:cx="http://schemas.microsoft.com/office/drawing/2014/chartex" xmlns:cx1="http://schemas.microsoft.com/office/drawing/2015/9/8/chartex" xmlns:cx2="http://schemas.microsoft.com/office/drawing/2015/10/21/chartex" xmlns:cx3="http://schemas.microsoft.com/office/drawing/2016/5/9/chartex" xmlns:cx4="http://schemas.microsoft.com/office/drawing/2016/5/10/chartex" xmlns:cx5="http://schemas.microsoft.com/office/drawing/2016/5/11/chartex" xmlns:cx6="http://schemas.microsoft.com/office/drawing/2016/5/12/chartex" xmlns:cx7="http://schemas.microsoft.com/office/drawing/2016/5/13/chartex" xmlns:cx8="http://schemas.microsoft.com/office/drawing/2016/5/14/chartex" xmlns:mc="http://schemas.openxmlformats.org/markup-compatibility/2006" xmlns:aink="http://schemas.microsoft.com/office/drawing/2016/ink" xmlns:am3d="http://schemas.microsoft.com/office/drawing/2017/model3d" xmlns:o="urn:schemas-microsoft-com:office:office" xmlns:oel="http://schemas.microsoft.com/office/2019/extlst" xmlns:r="http://schemas.openxmlformats.org/officeDocument/2006/relationships" xmlns:m="http://schemas.openxmlformats.org/officeDocument/2006/math" xmlns:v="urn:schemas-microsoft-com:vml" xmlns:wp14="http://schemas.microsoft.com/office/word/2010/wordprocessingDrawing" xmlns:wp="http://schemas.openxmlformats.org/drawingml/2006/wordprocessingDrawing" xmlns:w10="urn:schemas-microsoft-com:office:word" xmlns:w="http://schemas.openxmlformats.org/wordprocessingml/2006/main" xmlns:w14="http://schemas.microsoft.com/office/word/2010/wordml" xmlns:w15="http://schemas.microsoft.com/office/word/2012/wordml" xmlns:w16cex="http://schemas.microsoft.com/office/word/2018/wordml/cex" xmlns:w16cid="http://schemas.microsoft.com/office/word/2016/wordml/cid" xmlns:w16="http://schemas.microsoft.com/office/word/2018/wordml" xmlns:w16sdtdh="http://schemas.microsoft.com/office/word/2020/wordml/sdtdatahash" xmlns:w16se="http://schemas.microsoft.com/office/word/2015/wordml/symex" xmlns:wpg="http://schemas.microsoft.com/office/word/2010/wordprocessingGroup" xmlns:wpi="http://schemas.microsoft.com/office/word/2010/wordprocessingInk" xmlns:wne="http://schemas.microsoft.com/office/word/2006/wordml" xmlns:wps="http://schemas.microsoft.com/office/word/2010/wordprocessingShape" mc:Ignorable="w14 w15 w16se w16cid w16 w16cex w16sdtdh wp14">
   <w:endnote w:type="separator" w:id="-1">
     <w:p>
       <w:pPr>
@@ -3302,7 +3249,7 @@
 </file>
 
 <file path=word/footnotes.xml><?xml version="1.0" encoding="utf-8"?>
-<w:footnotes xmlns:wpc="http://schemas.microsoft.com/office/word/2010/wordprocessingCanvas" xmlns:cx="http://schemas.microsoft.com/office/drawing/2014/chartex" xmlns:cx1="http://schemas.microsoft.com/office/drawing/2015/9/8/chartex" xmlns:cx2="http://schemas.microsoft.com/office/drawing/2015/10/21/chartex" xmlns:cx3="http://schemas.microsoft.com/office/drawing/2016/5/9/chartex" xmlns:cx4="http://schemas.microsoft.com/office/drawing/2016/5/10/chartex" xmlns:cx5="http://schemas.microsoft.com/office/drawing/2016/5/11/chartex" xmlns:cx6="http://schemas.microsoft.com/office/drawing/2016/5/12/chartex" xmlns:cx7="http://schemas.microsoft.com/office/drawing/2016/5/13/chartex" xmlns:cx8="http://schemas.microsoft.com/office/drawing/2016/5/14/chartex" xmlns:mc="http://schemas.openxmlformats.org/markup-compatibility/2006" xmlns:aink="http://schemas.microsoft.com/office/drawing/2016/ink" xmlns:am3d="http://schemas.microsoft.com/office/drawing/2017/model3d" xmlns:o="urn:schemas-microsoft-com:office:office" xmlns:r="http://schemas.openxmlformats.org/officeDocument/2006/relationships" xmlns:m="http://schemas.openxmlformats.org/officeDocument/2006/math" xmlns:v="urn:schemas-microsoft-com:vml" xmlns:wp14="http://schemas.microsoft.com/office/word/2010/wordprocessingDrawing" xmlns:wp="http://schemas.openxmlformats.org/drawingml/2006/wordprocessingDrawing" xmlns:w10="urn:schemas-microsoft-com:office:word" xmlns:w="http://schemas.openxmlformats.org/wordprocessingml/2006/main" xmlns:w14="http://schemas.microsoft.com/office/word/2010/wordml" xmlns:w15="http://schemas.microsoft.com/office/word/2012/wordml" xmlns:w16cex="http://schemas.microsoft.com/office/word/2018/wordml/cex" xmlns:w16cid="http://schemas.microsoft.com/office/word/2016/wordml/cid" xmlns:w16="http://schemas.microsoft.com/office/word/2018/wordml" xmlns:w16sdtdh="http://schemas.microsoft.com/office/word/2020/wordml/sdtdatahash" xmlns:w16se="http://schemas.microsoft.com/office/word/2015/wordml/symex" xmlns:wpg="http://schemas.microsoft.com/office/word/2010/wordprocessingGroup" xmlns:wpi="http://schemas.microsoft.com/office/word/2010/wordprocessingInk" xmlns:wne="http://schemas.microsoft.com/office/word/2006/wordml" xmlns:wps="http://schemas.microsoft.com/office/word/2010/wordprocessingShape" mc:Ignorable="w14 w15 w16se w16cid w16 w16cex w16sdtdh wp14">
+<w:footnotes xmlns:wpc="http://schemas.microsoft.com/office/word/2010/wordprocessingCanvas" xmlns:cx="http://schemas.microsoft.com/office/drawing/2014/chartex" xmlns:cx1="http://schemas.microsoft.com/office/drawing/2015/9/8/chartex" xmlns:cx2="http://schemas.microsoft.com/office/drawing/2015/10/21/chartex" xmlns:cx3="http://schemas.microsoft.com/office/drawing/2016/5/9/chartex" xmlns:cx4="http://schemas.microsoft.com/office/drawing/2016/5/10/chartex" xmlns:cx5="http://schemas.microsoft.com/office/drawing/2016/5/11/chartex" xmlns:cx6="http://schemas.microsoft.com/office/drawing/2016/5/12/chartex" xmlns:cx7="http://schemas.microsoft.com/office/drawing/2016/5/13/chartex" xmlns:cx8="http://schemas.microsoft.com/office/drawing/2016/5/14/chartex" xmlns:mc="http://schemas.openxmlformats.org/markup-compatibility/2006" xmlns:aink="http://schemas.microsoft.com/office/drawing/2016/ink" xmlns:am3d="http://schemas.microsoft.com/office/drawing/2017/model3d" xmlns:o="urn:schemas-microsoft-com:office:office" xmlns:oel="http://schemas.microsoft.com/office/2019/extlst" xmlns:r="http://schemas.openxmlformats.org/officeDocument/2006/relationships" xmlns:m="http://schemas.openxmlformats.org/officeDocument/2006/math" xmlns:v="urn:schemas-microsoft-com:vml" xmlns:wp14="http://schemas.microsoft.com/office/word/2010/wordprocessingDrawing" xmlns:wp="http://schemas.openxmlformats.org/drawingml/2006/wordprocessingDrawing" xmlns:w10="urn:schemas-microsoft-com:office:word" xmlns:w="http://schemas.openxmlformats.org/wordprocessingml/2006/main" xmlns:w14="http://schemas.microsoft.com/office/word/2010/wordml" xmlns:w15="http://schemas.microsoft.com/office/word/2012/wordml" xmlns:w16cex="http://schemas.microsoft.com/office/word/2018/wordml/cex" xmlns:w16cid="http://schemas.microsoft.com/office/word/2016/wordml/cid" xmlns:w16="http://schemas.microsoft.com/office/word/2018/wordml" xmlns:w16sdtdh="http://schemas.microsoft.com/office/word/2020/wordml/sdtdatahash" xmlns:w16se="http://schemas.microsoft.com/office/word/2015/wordml/symex" xmlns:wpg="http://schemas.microsoft.com/office/word/2010/wordprocessingGroup" xmlns:wpi="http://schemas.microsoft.com/office/word/2010/wordprocessingInk" xmlns:wne="http://schemas.microsoft.com/office/word/2006/wordml" xmlns:wps="http://schemas.microsoft.com/office/word/2010/wordprocessingShape" mc:Ignorable="w14 w15 w16se w16cid w16 w16cex w16sdtdh wp14">
   <w:footnote w:type="separator" w:id="-1">
     <w:p>
       <w:pPr>
@@ -3327,7 +3274,7 @@
 </file>
 
 <file path=word/numbering.xml><?xml version="1.0" encoding="utf-8"?>
-<w:numbering xmlns:wpc="http://schemas.microsoft.com/office/word/2010/wordprocessingCanvas" xmlns:cx="http://schemas.microsoft.com/office/drawing/2014/chartex" xmlns:cx1="http://schemas.microsoft.com/office/drawing/2015/9/8/chartex" xmlns:cx2="http://schemas.microsoft.com/office/drawing/2015/10/21/chartex" xmlns:cx3="http://schemas.microsoft.com/office/drawing/2016/5/9/chartex" xmlns:cx4="http://schemas.microsoft.com/office/drawing/2016/5/10/chartex" xmlns:cx5="http://schemas.microsoft.com/office/drawing/2016/5/11/chartex" xmlns:cx6="http://schemas.microsoft.com/office/drawing/2016/5/12/chartex" xmlns:cx7="http://schemas.microsoft.com/office/drawing/2016/5/13/chartex" xmlns:cx8="http://schemas.microsoft.com/office/drawing/2016/5/14/chartex" xmlns:mc="http://schemas.openxmlformats.org/markup-compatibility/2006" xmlns:aink="http://schemas.microsoft.com/office/drawing/2016/ink" xmlns:am3d="http://schemas.microsoft.com/office/drawing/2017/model3d" xmlns:o="urn:schemas-microsoft-com:office:office" xmlns:r="http://schemas.openxmlformats.org/officeDocument/2006/relationships" xmlns:m="http://schemas.openxmlformats.org/officeDocument/2006/math" xmlns:v="urn:schemas-microsoft-com:vml" xmlns:wp14="http://schemas.microsoft.com/office/word/2010/wordprocessingDrawing" xmlns:wp="http://schemas.openxmlformats.org/drawingml/2006/wordprocessingDrawing" xmlns:w10="urn:schemas-microsoft-com:office:word" xmlns:w="http://schemas.openxmlformats.org/wordprocessingml/2006/main" xmlns:w14="http://schemas.microsoft.com/office/word/2010/wordml" xmlns:w15="http://schemas.microsoft.com/office/word/2012/wordml" xmlns:w16cex="http://schemas.microsoft.com/office/word/2018/wordml/cex" xmlns:w16cid="http://schemas.microsoft.com/office/word/2016/wordml/cid" xmlns:w16="http://schemas.microsoft.com/office/word/2018/wordml" xmlns:w16sdtdh="http://schemas.microsoft.com/office/word/2020/wordml/sdtdatahash" xmlns:w16se="http://schemas.microsoft.com/office/word/2015/wordml/symex" xmlns:wpg="http://schemas.microsoft.com/office/word/2010/wordprocessingGroup" xmlns:wpi="http://schemas.microsoft.com/office/word/2010/wordprocessingInk" xmlns:wne="http://schemas.microsoft.com/office/word/2006/wordml" xmlns:wps="http://schemas.microsoft.com/office/word/2010/wordprocessingShape" mc:Ignorable="w14 w15 w16se w16cid w16 w16cex w16sdtdh wp14">
+<w:numbering xmlns:wpc="http://schemas.microsoft.com/office/word/2010/wordprocessingCanvas" xmlns:cx="http://schemas.microsoft.com/office/drawing/2014/chartex" xmlns:cx1="http://schemas.microsoft.com/office/drawing/2015/9/8/chartex" xmlns:cx2="http://schemas.microsoft.com/office/drawing/2015/10/21/chartex" xmlns:cx3="http://schemas.microsoft.com/office/drawing/2016/5/9/chartex" xmlns:cx4="http://schemas.microsoft.com/office/drawing/2016/5/10/chartex" xmlns:cx5="http://schemas.microsoft.com/office/drawing/2016/5/11/chartex" xmlns:cx6="http://schemas.microsoft.com/office/drawing/2016/5/12/chartex" xmlns:cx7="http://schemas.microsoft.com/office/drawing/2016/5/13/chartex" xmlns:cx8="http://schemas.microsoft.com/office/drawing/2016/5/14/chartex" xmlns:mc="http://schemas.openxmlformats.org/markup-compatibility/2006" xmlns:aink="http://schemas.microsoft.com/office/drawing/2016/ink" xmlns:am3d="http://schemas.microsoft.com/office/drawing/2017/model3d" xmlns:o="urn:schemas-microsoft-com:office:office" xmlns:oel="http://schemas.microsoft.com/office/2019/extlst" xmlns:r="http://schemas.openxmlformats.org/officeDocument/2006/relationships" xmlns:m="http://schemas.openxmlformats.org/officeDocument/2006/math" xmlns:v="urn:schemas-microsoft-com:vml" xmlns:wp14="http://schemas.microsoft.com/office/word/2010/wordprocessingDrawing" xmlns:wp="http://schemas.openxmlformats.org/drawingml/2006/wordprocessingDrawing" xmlns:w10="urn:schemas-microsoft-com:office:word" xmlns:w="http://schemas.openxmlformats.org/wordprocessingml/2006/main" xmlns:w14="http://schemas.microsoft.com/office/word/2010/wordml" xmlns:w15="http://schemas.microsoft.com/office/word/2012/wordml" xmlns:w16cex="http://schemas.microsoft.com/office/word/2018/wordml/cex" xmlns:w16cid="http://schemas.microsoft.com/office/word/2016/wordml/cid" xmlns:w16="http://schemas.microsoft.com/office/word/2018/wordml" xmlns:w16sdtdh="http://schemas.microsoft.com/office/word/2020/wordml/sdtdatahash" xmlns:w16se="http://schemas.microsoft.com/office/word/2015/wordml/symex" xmlns:wpg="http://schemas.microsoft.com/office/word/2010/wordprocessingGroup" xmlns:wpi="http://schemas.microsoft.com/office/word/2010/wordprocessingInk" xmlns:wne="http://schemas.microsoft.com/office/word/2006/wordml" xmlns:wps="http://schemas.microsoft.com/office/word/2010/wordprocessingShape" mc:Ignorable="w14 w15 w16se w16cid w16 w16cex w16sdtdh wp14">
   <w:abstractNum w:abstractNumId="0" w15:restartNumberingAfterBreak="0">
     <w:nsid w:val="4B831ECE"/>
     <w:multiLevelType w:val="hybridMultilevel"/>
@@ -3417,16 +3364,19 @@
       </w:pPr>
     </w:lvl>
   </w:abstractNum>
-  <w:num w:numId="1">
+  <w:num w:numId="1" w16cid:durableId="1083185966">
     <w:abstractNumId w:val="0"/>
   </w:num>
 </w:numbering>
 </file>
 
 <file path=word/people.xml><?xml version="1.0" encoding="utf-8"?>
-<w15:people xmlns:wpc="http://schemas.microsoft.com/office/word/2010/wordprocessingCanvas" xmlns:cx="http://schemas.microsoft.com/office/drawing/2014/chartex" xmlns:cx1="http://schemas.microsoft.com/office/drawing/2015/9/8/chartex" xmlns:cx2="http://schemas.microsoft.com/office/drawing/2015/10/21/chartex" xmlns:cx3="http://schemas.microsoft.com/office/drawing/2016/5/9/chartex" xmlns:cx4="http://schemas.microsoft.com/office/drawing/2016/5/10/chartex" xmlns:cx5="http://schemas.microsoft.com/office/drawing/2016/5/11/chartex" xmlns:cx6="http://schemas.microsoft.com/office/drawing/2016/5/12/chartex" xmlns:cx7="http://schemas.microsoft.com/office/drawing/2016/5/13/chartex" xmlns:cx8="http://schemas.microsoft.com/office/drawing/2016/5/14/chartex" xmlns:mc="http://schemas.openxmlformats.org/markup-compatibility/2006" xmlns:aink="http://schemas.microsoft.com/office/drawing/2016/ink" xmlns:am3d="http://schemas.microsoft.com/office/drawing/2017/model3d" xmlns:o="urn:schemas-microsoft-com:office:office" xmlns:r="http://schemas.openxmlformats.org/officeDocument/2006/relationships" xmlns:m="http://schemas.openxmlformats.org/officeDocument/2006/math" xmlns:v="urn:schemas-microsoft-com:vml" xmlns:wp14="http://schemas.microsoft.com/office/word/2010/wordprocessingDrawing" xmlns:wp="http://schemas.openxmlformats.org/drawingml/2006/wordprocessingDrawing" xmlns:w10="urn:schemas-microsoft-com:office:word" xmlns:w="http://schemas.openxmlformats.org/wordprocessingml/2006/main" xmlns:w14="http://schemas.microsoft.com/office/word/2010/wordml" xmlns:w15="http://schemas.microsoft.com/office/word/2012/wordml" xmlns:w16cex="http://schemas.microsoft.com/office/word/2018/wordml/cex" xmlns:w16cid="http://schemas.microsoft.com/office/word/2016/wordml/cid" xmlns:w16="http://schemas.microsoft.com/office/word/2018/wordml" xmlns:w16sdtdh="http://schemas.microsoft.com/office/word/2020/wordml/sdtdatahash" xmlns:w16se="http://schemas.microsoft.com/office/word/2015/wordml/symex" xmlns:wpg="http://schemas.microsoft.com/office/word/2010/wordprocessingGroup" xmlns:wpi="http://schemas.microsoft.com/office/word/2010/wordprocessingInk" xmlns:wne="http://schemas.microsoft.com/office/word/2006/wordml" xmlns:wps="http://schemas.microsoft.com/office/word/2010/wordprocessingShape" mc:Ignorable="w14 w15 w16se w16cid w16 w16cex w16sdtdh wp14">
+<w15:people xmlns:wpc="http://schemas.microsoft.com/office/word/2010/wordprocessingCanvas" xmlns:cx="http://schemas.microsoft.com/office/drawing/2014/chartex" xmlns:cx1="http://schemas.microsoft.com/office/drawing/2015/9/8/chartex" xmlns:cx2="http://schemas.microsoft.com/office/drawing/2015/10/21/chartex" xmlns:cx3="http://schemas.microsoft.com/office/drawing/2016/5/9/chartex" xmlns:cx4="http://schemas.microsoft.com/office/drawing/2016/5/10/chartex" xmlns:cx5="http://schemas.microsoft.com/office/drawing/2016/5/11/chartex" xmlns:cx6="http://schemas.microsoft.com/office/drawing/2016/5/12/chartex" xmlns:cx7="http://schemas.microsoft.com/office/drawing/2016/5/13/chartex" xmlns:cx8="http://schemas.microsoft.com/office/drawing/2016/5/14/chartex" xmlns:mc="http://schemas.openxmlformats.org/markup-compatibility/2006" xmlns:aink="http://schemas.microsoft.com/office/drawing/2016/ink" xmlns:am3d="http://schemas.microsoft.com/office/drawing/2017/model3d" xmlns:o="urn:schemas-microsoft-com:office:office" xmlns:oel="http://schemas.microsoft.com/office/2019/extlst" xmlns:r="http://schemas.openxmlformats.org/officeDocument/2006/relationships" xmlns:m="http://schemas.openxmlformats.org/officeDocument/2006/math" xmlns:v="urn:schemas-microsoft-com:vml" xmlns:wp14="http://schemas.microsoft.com/office/word/2010/wordprocessingDrawing" xmlns:wp="http://schemas.openxmlformats.org/drawingml/2006/wordprocessingDrawing" xmlns:w10="urn:schemas-microsoft-com:office:word" xmlns:w="http://schemas.openxmlformats.org/wordprocessingml/2006/main" xmlns:w14="http://schemas.microsoft.com/office/word/2010/wordml" xmlns:w15="http://schemas.microsoft.com/office/word/2012/wordml" xmlns:w16cex="http://schemas.microsoft.com/office/word/2018/wordml/cex" xmlns:w16cid="http://schemas.microsoft.com/office/word/2016/wordml/cid" xmlns:w16="http://schemas.microsoft.com/office/word/2018/wordml" xmlns:w16sdtdh="http://schemas.microsoft.com/office/word/2020/wordml/sdtdatahash" xmlns:w16se="http://schemas.microsoft.com/office/word/2015/wordml/symex" xmlns:wpg="http://schemas.microsoft.com/office/word/2010/wordprocessingGroup" xmlns:wpi="http://schemas.microsoft.com/office/word/2010/wordprocessingInk" xmlns:wne="http://schemas.microsoft.com/office/word/2006/wordml" xmlns:wps="http://schemas.microsoft.com/office/word/2010/wordprocessingShape" mc:Ignorable="w14 w15 w16se w16cid w16 w16cex w16sdtdh wp14">
   <w15:person w15:author="Tal, Gil (Mobileye)">
     <w15:presenceInfo w15:providerId="AD" w15:userId="S::gil.tal@intel.com::f0265839-0df2-4f51-9b07-e29255fd875e"/>
+  </w15:person>
+  <w15:person w15:author="Gil Tal">
+    <w15:presenceInfo w15:providerId="AD" w15:userId="S::gil.tal@asteralabs.com::4ce88f99-68f0-415d-9467-20992726563e"/>
   </w15:person>
   <w15:person w15:author="Shohat, Drory">
     <w15:presenceInfo w15:providerId="AD" w15:userId="S::drory.shohat@intel.com::9079ea5b-fd3e-43a9-a054-19d96eaa6c73"/>
@@ -4053,6 +4003,16 @@
       <w:shd w:val="clear" w:color="auto" w:fill="E1DFDD"/>
     </w:rPr>
   </w:style>
+  <w:style w:type="paragraph" w:styleId="Revision">
+    <w:name w:val="Revision"/>
+    <w:hidden/>
+    <w:uiPriority w:val="99"/>
+    <w:semiHidden/>
+    <w:rsid w:val="00893F87"/>
+    <w:pPr>
+      <w:spacing w:after="0" w:line="240" w:lineRule="auto"/>
+    </w:pPr>
+  </w:style>
 </w:styles>
 </file>
 
